--- a/Writeups/Security/AAA/AAA with FreeRadius and TACACS.docx
+++ b/Writeups/Security/AAA/AAA with FreeRadius and TACACS.docx
@@ -5282,15 +5282,6 @@
           <w:szCs w:val="24"/>
         </w:rPr>
       </w:pPr>
-    </w:p>
-    <w:p>
-      <w:pPr>
-        <w:rPr>
-          <w:rFonts w:ascii="Times New Roman" w:hAnsi="Times New Roman" w:cs="Times New Roman"/>
-          <w:sz w:val="24"/>
-          <w:szCs w:val="24"/>
-        </w:rPr>
-      </w:pPr>
       <w:r>
         <w:rPr>
           <w:rFonts w:ascii="Times New Roman" w:hAnsi="Times New Roman" w:cs="Times New Roman"/>
@@ -5319,20 +5310,8 @@
           <w:sz w:val="24"/>
           <w:szCs w:val="24"/>
         </w:rPr>
-        <w:t xml:space="preserve"> </w:t>
-      </w:r>
-      <w:proofErr w:type="gramStart"/>
-      <w:r>
-        <w:rPr>
-          <w:rFonts w:ascii="Times New Roman" w:hAnsi="Times New Roman" w:cs="Times New Roman"/>
-          <w:b/>
-          <w:bCs/>
-          <w:sz w:val="24"/>
-          <w:szCs w:val="24"/>
-        </w:rPr>
-        <w:t>new-model</w:t>
-      </w:r>
-      <w:proofErr w:type="gramEnd"/>
+        <w:t xml:space="preserve"> new-model</w:t>
+      </w:r>
     </w:p>
     <w:p>
       <w:pPr>
@@ -5353,7 +5332,6 @@
           <w:sz w:val="24"/>
           <w:szCs w:val="24"/>
         </w:rPr>
-        <w:lastRenderedPageBreak/>
         <w:t>S</w:t>
       </w:r>
       <w:r>
@@ -5407,6 +5385,7 @@
           <w:sz w:val="24"/>
           <w:szCs w:val="24"/>
         </w:rPr>
+        <w:lastRenderedPageBreak/>
         <w:t xml:space="preserve">To configure any AAA services, you must first define </w:t>
       </w:r>
       <w:proofErr w:type="spellStart"/>
@@ -5429,29 +5408,7 @@
           <w:sz w:val="24"/>
           <w:szCs w:val="24"/>
         </w:rPr>
-        <w:t xml:space="preserve"> </w:t>
-      </w:r>
-      <w:proofErr w:type="gramStart"/>
-      <w:r>
-        <w:rPr>
-          <w:rFonts w:ascii="Times New Roman" w:hAnsi="Times New Roman" w:cs="Times New Roman"/>
-          <w:i/>
-          <w:iCs/>
-          <w:sz w:val="24"/>
-          <w:szCs w:val="24"/>
-        </w:rPr>
-        <w:t>new-model</w:t>
-      </w:r>
-      <w:proofErr w:type="gramEnd"/>
-      <w:r>
-        <w:rPr>
-          <w:rFonts w:ascii="Times New Roman" w:hAnsi="Times New Roman" w:cs="Times New Roman"/>
-          <w:i/>
-          <w:iCs/>
-          <w:sz w:val="24"/>
-          <w:szCs w:val="24"/>
-        </w:rPr>
-        <w:t>.</w:t>
+        <w:t xml:space="preserve"> new-model.</w:t>
       </w:r>
     </w:p>
     <w:p>
@@ -5564,25 +5521,7 @@
           <w:sz w:val="24"/>
           <w:szCs w:val="24"/>
         </w:rPr>
-        <w:t xml:space="preserve">Specifics the number of </w:t>
-      </w:r>
-      <w:proofErr w:type="gramStart"/>
-      <w:r>
-        <w:rPr>
-          <w:rFonts w:ascii="Times New Roman" w:hAnsi="Times New Roman" w:cs="Times New Roman"/>
-          <w:sz w:val="24"/>
-          <w:szCs w:val="24"/>
-        </w:rPr>
-        <w:t>login</w:t>
-      </w:r>
-      <w:proofErr w:type="gramEnd"/>
-      <w:r>
-        <w:rPr>
-          <w:rFonts w:ascii="Times New Roman" w:hAnsi="Times New Roman" w:cs="Times New Roman"/>
-          <w:sz w:val="24"/>
-          <w:szCs w:val="24"/>
-        </w:rPr>
-        <w:t xml:space="preserve"> attempts a user gets before the connection terminates</w:t>
+        <w:t>Specifics the number of login attempts a user gets before the connection terminates</w:t>
       </w:r>
     </w:p>
     <w:p>
@@ -6172,18 +6111,8 @@
           <w:sz w:val="24"/>
           <w:szCs w:val="24"/>
         </w:rPr>
-        <w:t xml:space="preserve"> </w:t>
-      </w:r>
-      <w:proofErr w:type="gramStart"/>
-      <w:r>
-        <w:rPr>
-          <w:rFonts w:ascii="Times New Roman" w:hAnsi="Times New Roman" w:cs="Times New Roman"/>
-          <w:sz w:val="24"/>
-          <w:szCs w:val="24"/>
-        </w:rPr>
-        <w:t>new-model</w:t>
-      </w:r>
-      <w:proofErr w:type="gramEnd"/>
+        <w:t xml:space="preserve"> new-model</w:t>
+      </w:r>
       <w:r>
         <w:rPr>
           <w:rFonts w:ascii="Times New Roman" w:hAnsi="Times New Roman" w:cs="Times New Roman"/>
@@ -6232,16 +6161,7 @@
           <w:sz w:val="24"/>
           <w:szCs w:val="24"/>
         </w:rPr>
-        <w:t>config-radius-</w:t>
-      </w:r>
-      <w:proofErr w:type="gramStart"/>
-      <w:r>
-        <w:rPr>
-          <w:rFonts w:ascii="Times New Roman" w:hAnsi="Times New Roman" w:cs="Times New Roman"/>
-          <w:sz w:val="24"/>
-          <w:szCs w:val="24"/>
-        </w:rPr>
-        <w:t>server)</w:t>
+        <w:t>config-radius-server)</w:t>
       </w:r>
       <w:r>
         <w:rPr>
@@ -6251,7 +6171,6 @@
         </w:rPr>
         <w:t>#</w:t>
       </w:r>
-      <w:proofErr w:type="gramEnd"/>
       <w:r>
         <w:rPr>
           <w:rFonts w:ascii="Times New Roman" w:hAnsi="Times New Roman" w:cs="Times New Roman"/>
@@ -6400,16 +6319,7 @@
           <w:sz w:val="24"/>
           <w:szCs w:val="24"/>
         </w:rPr>
-        <w:t>config-radius-</w:t>
-      </w:r>
-      <w:proofErr w:type="gramStart"/>
-      <w:r>
-        <w:rPr>
-          <w:rFonts w:ascii="Times New Roman" w:hAnsi="Times New Roman" w:cs="Times New Roman"/>
-          <w:sz w:val="24"/>
-          <w:szCs w:val="24"/>
-        </w:rPr>
-        <w:t>server)</w:t>
+        <w:t>config-radius-server)</w:t>
       </w:r>
       <w:r>
         <w:rPr>
@@ -6419,7 +6329,6 @@
         </w:rPr>
         <w:t>#</w:t>
       </w:r>
-      <w:proofErr w:type="gramEnd"/>
       <w:r>
         <w:rPr>
           <w:rFonts w:ascii="Times New Roman" w:hAnsi="Times New Roman" w:cs="Times New Roman"/>
@@ -6490,7 +6399,6 @@
           <w:sz w:val="24"/>
           <w:szCs w:val="24"/>
         </w:rPr>
-        <w:lastRenderedPageBreak/>
         <w:t xml:space="preserve">Define the </w:t>
       </w:r>
       <w:r>
@@ -6509,25 +6417,7 @@
           <w:sz w:val="24"/>
           <w:szCs w:val="24"/>
         </w:rPr>
-        <w:t xml:space="preserve"> </w:t>
-      </w:r>
-      <w:proofErr w:type="gramStart"/>
-      <w:r>
-        <w:rPr>
-          <w:rFonts w:ascii="Times New Roman" w:hAnsi="Times New Roman" w:cs="Times New Roman"/>
-          <w:sz w:val="24"/>
-          <w:szCs w:val="24"/>
-        </w:rPr>
-        <w:t>of</w:t>
-      </w:r>
-      <w:proofErr w:type="gramEnd"/>
-      <w:r>
-        <w:rPr>
-          <w:rFonts w:ascii="Times New Roman" w:hAnsi="Times New Roman" w:cs="Times New Roman"/>
-          <w:sz w:val="24"/>
-          <w:szCs w:val="24"/>
-        </w:rPr>
-        <w:t xml:space="preserve"> the radius server</w:t>
+        <w:t xml:space="preserve"> of the radius server</w:t>
       </w:r>
     </w:p>
     <w:p>
@@ -6546,6 +6436,7 @@
           <w:sz w:val="24"/>
           <w:szCs w:val="24"/>
         </w:rPr>
+        <w:lastRenderedPageBreak/>
         <w:t>The key</w:t>
       </w:r>
       <w:r>
@@ -7121,18 +7012,8 @@
           <w:sz w:val="24"/>
           <w:szCs w:val="24"/>
         </w:rPr>
-        <w:t xml:space="preserve"> </w:t>
-      </w:r>
-      <w:proofErr w:type="gramStart"/>
-      <w:r>
-        <w:rPr>
-          <w:rFonts w:ascii="Times New Roman" w:hAnsi="Times New Roman" w:cs="Times New Roman"/>
-          <w:sz w:val="24"/>
-          <w:szCs w:val="24"/>
-        </w:rPr>
-        <w:t>new-model</w:t>
-      </w:r>
-      <w:proofErr w:type="gramEnd"/>
+        <w:t xml:space="preserve"> new-model</w:t>
+      </w:r>
       <w:r>
         <w:rPr>
           <w:rFonts w:ascii="Times New Roman" w:hAnsi="Times New Roman" w:cs="Times New Roman"/>
@@ -7178,7 +7059,6 @@
         <w:t>config-server-</w:t>
       </w:r>
       <w:proofErr w:type="spellStart"/>
-      <w:proofErr w:type="gramStart"/>
       <w:r>
         <w:rPr>
           <w:rFonts w:ascii="Times New Roman" w:hAnsi="Times New Roman" w:cs="Times New Roman"/>
@@ -7194,16 +7074,7 @@
           <w:sz w:val="24"/>
           <w:szCs w:val="24"/>
         </w:rPr>
-        <w:t>)#</w:t>
-      </w:r>
-      <w:proofErr w:type="gramEnd"/>
-      <w:r>
-        <w:rPr>
-          <w:rFonts w:ascii="Times New Roman" w:hAnsi="Times New Roman" w:cs="Times New Roman"/>
-          <w:sz w:val="24"/>
-          <w:szCs w:val="24"/>
-        </w:rPr>
-        <w:t xml:space="preserve"> </w:t>
+        <w:t xml:space="preserve">)# </w:t>
       </w:r>
       <w:r>
         <w:rPr>
@@ -7342,7 +7213,6 @@
         <w:t>config-server-</w:t>
       </w:r>
       <w:proofErr w:type="spellStart"/>
-      <w:proofErr w:type="gramStart"/>
       <w:r>
         <w:rPr>
           <w:rFonts w:ascii="Times New Roman" w:hAnsi="Times New Roman" w:cs="Times New Roman"/>
@@ -7358,16 +7228,7 @@
           <w:sz w:val="24"/>
           <w:szCs w:val="24"/>
         </w:rPr>
-        <w:t>)#</w:t>
-      </w:r>
-      <w:proofErr w:type="gramEnd"/>
-      <w:r>
-        <w:rPr>
-          <w:rFonts w:ascii="Times New Roman" w:hAnsi="Times New Roman" w:cs="Times New Roman"/>
-          <w:sz w:val="24"/>
-          <w:szCs w:val="24"/>
-        </w:rPr>
-        <w:t xml:space="preserve"> </w:t>
+        <w:t xml:space="preserve">)# </w:t>
       </w:r>
       <w:r>
         <w:rPr>
@@ -7563,25 +7424,7 @@
           <w:sz w:val="24"/>
           <w:szCs w:val="24"/>
         </w:rPr>
-        <w:t>Router(config-</w:t>
-      </w:r>
-      <w:proofErr w:type="gramStart"/>
-      <w:r>
-        <w:rPr>
-          <w:rFonts w:ascii="Times New Roman" w:hAnsi="Times New Roman" w:cs="Times New Roman"/>
-          <w:sz w:val="24"/>
-          <w:szCs w:val="24"/>
-        </w:rPr>
-        <w:t>if)#</w:t>
-      </w:r>
-      <w:proofErr w:type="gramEnd"/>
-      <w:r>
-        <w:rPr>
-          <w:rFonts w:ascii="Times New Roman" w:hAnsi="Times New Roman" w:cs="Times New Roman"/>
-          <w:sz w:val="24"/>
-          <w:szCs w:val="24"/>
-        </w:rPr>
-        <w:t xml:space="preserve"> </w:t>
+        <w:t xml:space="preserve">Router(config-if)# </w:t>
       </w:r>
       <w:r>
         <w:rPr>
@@ -7818,32 +7661,32 @@
           <w:sz w:val="24"/>
           <w:szCs w:val="24"/>
         </w:rPr>
+        <w:t xml:space="preserve">Create an access list </w:t>
+      </w:r>
+      <w:r>
+        <w:rPr>
+          <w:rFonts w:ascii="Times New Roman" w:hAnsi="Times New Roman" w:cs="Times New Roman"/>
+          <w:sz w:val="24"/>
+          <w:szCs w:val="24"/>
+        </w:rPr>
+        <w:t>that permits a subnet</w:t>
+      </w:r>
+    </w:p>
+    <w:p>
+      <w:pPr>
+        <w:rPr>
+          <w:rFonts w:ascii="Times New Roman" w:hAnsi="Times New Roman" w:cs="Times New Roman"/>
+          <w:sz w:val="24"/>
+          <w:szCs w:val="24"/>
+        </w:rPr>
+      </w:pPr>
+      <w:r>
+        <w:rPr>
+          <w:rFonts w:ascii="Times New Roman" w:hAnsi="Times New Roman" w:cs="Times New Roman"/>
+          <w:sz w:val="24"/>
+          <w:szCs w:val="24"/>
+        </w:rPr>
         <w:lastRenderedPageBreak/>
-        <w:t xml:space="preserve">Create an access list </w:t>
-      </w:r>
-      <w:r>
-        <w:rPr>
-          <w:rFonts w:ascii="Times New Roman" w:hAnsi="Times New Roman" w:cs="Times New Roman"/>
-          <w:sz w:val="24"/>
-          <w:szCs w:val="24"/>
-        </w:rPr>
-        <w:t>that permits a subnet</w:t>
-      </w:r>
-    </w:p>
-    <w:p>
-      <w:pPr>
-        <w:rPr>
-          <w:rFonts w:ascii="Times New Roman" w:hAnsi="Times New Roman" w:cs="Times New Roman"/>
-          <w:sz w:val="24"/>
-          <w:szCs w:val="24"/>
-        </w:rPr>
-      </w:pPr>
-      <w:r>
-        <w:rPr>
-          <w:rFonts w:ascii="Times New Roman" w:hAnsi="Times New Roman" w:cs="Times New Roman"/>
-          <w:sz w:val="24"/>
-          <w:szCs w:val="24"/>
-        </w:rPr>
         <w:t xml:space="preserve">The subnet specified here should be on an </w:t>
       </w:r>
       <w:r>
@@ -8150,15 +7993,7 @@
         <w:pStyle w:val="Ciscoconfigfont"/>
       </w:pPr>
       <w:r>
-        <w:t>#</w:t>
-      </w:r>
-      <w:proofErr w:type="gramStart"/>
-      <w:r>
-        <w:t>show</w:t>
-      </w:r>
-      <w:proofErr w:type="gramEnd"/>
-      <w:r>
-        <w:t xml:space="preserve"> running-config</w:t>
+        <w:t>#show running-config</w:t>
       </w:r>
     </w:p>
     <w:p>
@@ -8437,17 +8272,579 @@
           <w:b w:val="0"/>
           <w:bCs w:val="0"/>
         </w:rPr>
+        <w:t xml:space="preserve"> new-model</w:t>
+      </w:r>
+    </w:p>
+    <w:p>
+      <w:pPr>
+        <w:pStyle w:val="Ciscoconfigfont"/>
+        <w:rPr>
+          <w:b w:val="0"/>
+          <w:bCs w:val="0"/>
+        </w:rPr>
+      </w:pPr>
+      <w:proofErr w:type="spellStart"/>
+      <w:r>
+        <w:rPr>
+          <w:b w:val="0"/>
+          <w:bCs w:val="0"/>
+        </w:rPr>
+        <w:t>aaa</w:t>
+      </w:r>
+      <w:proofErr w:type="spellEnd"/>
+      <w:r>
+        <w:rPr>
+          <w:b w:val="0"/>
+          <w:bCs w:val="0"/>
+        </w:rPr>
+        <w:t xml:space="preserve"> authentication attempts login 5</w:t>
+      </w:r>
+    </w:p>
+    <w:p>
+      <w:pPr>
+        <w:pStyle w:val="Ciscoconfigfont"/>
+        <w:rPr>
+          <w:b w:val="0"/>
+          <w:bCs w:val="0"/>
+        </w:rPr>
+      </w:pPr>
+      <w:proofErr w:type="spellStart"/>
+      <w:r>
+        <w:rPr>
+          <w:b w:val="0"/>
+          <w:bCs w:val="0"/>
+        </w:rPr>
+        <w:t>aaa</w:t>
+      </w:r>
+      <w:proofErr w:type="spellEnd"/>
+      <w:r>
+        <w:rPr>
+          <w:b w:val="0"/>
+          <w:bCs w:val="0"/>
+        </w:rPr>
+        <w:t xml:space="preserve"> authentication banner `Stop mortal. Speak thine Words of Entry.`</w:t>
+      </w:r>
+    </w:p>
+    <w:p>
+      <w:pPr>
+        <w:pStyle w:val="Ciscoconfigfont"/>
+        <w:rPr>
+          <w:b w:val="0"/>
+          <w:bCs w:val="0"/>
+        </w:rPr>
+      </w:pPr>
+      <w:proofErr w:type="spellStart"/>
+      <w:r>
+        <w:rPr>
+          <w:b w:val="0"/>
+          <w:bCs w:val="0"/>
+        </w:rPr>
+        <w:t>aaa</w:t>
+      </w:r>
+      <w:proofErr w:type="spellEnd"/>
+      <w:r>
+        <w:rPr>
+          <w:b w:val="0"/>
+          <w:bCs w:val="0"/>
+        </w:rPr>
+        <w:t xml:space="preserve"> authentication fail-message `You have failed. Begone.`</w:t>
+      </w:r>
+    </w:p>
+    <w:p>
+      <w:pPr>
+        <w:pStyle w:val="Ciscoconfigfont"/>
+        <w:rPr>
+          <w:b w:val="0"/>
+          <w:bCs w:val="0"/>
+        </w:rPr>
+      </w:pPr>
+      <w:proofErr w:type="spellStart"/>
+      <w:r>
+        <w:rPr>
+          <w:b w:val="0"/>
+          <w:bCs w:val="0"/>
+        </w:rPr>
+        <w:t>aaa</w:t>
+      </w:r>
+      <w:proofErr w:type="spellEnd"/>
+      <w:r>
+        <w:rPr>
+          <w:b w:val="0"/>
+          <w:bCs w:val="0"/>
+        </w:rPr>
+        <w:t xml:space="preserve"> authentication login default group radius</w:t>
+      </w:r>
+    </w:p>
+    <w:p>
+      <w:pPr>
+        <w:pStyle w:val="Ciscoconfigfont"/>
+        <w:rPr>
+          <w:b w:val="0"/>
+          <w:bCs w:val="0"/>
+        </w:rPr>
+      </w:pPr>
+      <w:proofErr w:type="spellStart"/>
+      <w:r>
+        <w:rPr>
+          <w:b w:val="0"/>
+          <w:bCs w:val="0"/>
+        </w:rPr>
+        <w:t>aaa</w:t>
+      </w:r>
+      <w:proofErr w:type="spellEnd"/>
+      <w:r>
+        <w:rPr>
+          <w:b w:val="0"/>
+          <w:bCs w:val="0"/>
+        </w:rPr>
+        <w:t xml:space="preserve"> authentication enable default group radius</w:t>
+      </w:r>
+    </w:p>
+    <w:p>
+      <w:pPr>
+        <w:pStyle w:val="Ciscoconfigfont"/>
+        <w:rPr>
+          <w:b w:val="0"/>
+          <w:bCs w:val="0"/>
+        </w:rPr>
+      </w:pPr>
+      <w:proofErr w:type="spellStart"/>
+      <w:r>
+        <w:rPr>
+          <w:b w:val="0"/>
+          <w:bCs w:val="0"/>
+        </w:rPr>
+        <w:t>aaa</w:t>
+      </w:r>
+      <w:proofErr w:type="spellEnd"/>
+      <w:r>
+        <w:rPr>
+          <w:b w:val="0"/>
+          <w:bCs w:val="0"/>
+        </w:rPr>
+        <w:t xml:space="preserve"> session-id common</w:t>
+      </w:r>
+    </w:p>
+    <w:p>
+      <w:pPr>
+        <w:pStyle w:val="Ciscoconfigfont"/>
+        <w:rPr>
+          <w:b w:val="0"/>
+          <w:bCs w:val="0"/>
+          <w:color w:val="767171" w:themeColor="background2" w:themeShade="80"/>
+        </w:rPr>
+      </w:pPr>
+      <w:r>
+        <w:rPr>
+          <w:b w:val="0"/>
+          <w:bCs w:val="0"/>
+          <w:color w:val="767171" w:themeColor="background2" w:themeShade="80"/>
+        </w:rPr>
+        <w:t>login on-success log</w:t>
+      </w:r>
+    </w:p>
+    <w:p>
+      <w:pPr>
+        <w:pStyle w:val="Ciscoconfigfont"/>
+        <w:rPr>
+          <w:b w:val="0"/>
+          <w:bCs w:val="0"/>
+          <w:color w:val="767171" w:themeColor="background2" w:themeShade="80"/>
+        </w:rPr>
+      </w:pPr>
+      <w:r>
+        <w:rPr>
+          <w:b w:val="0"/>
+          <w:bCs w:val="0"/>
+          <w:color w:val="767171" w:themeColor="background2" w:themeShade="80"/>
+        </w:rPr>
+        <w:t>subscriber templating</w:t>
+      </w:r>
+    </w:p>
+    <w:p>
+      <w:pPr>
+        <w:pStyle w:val="Ciscoconfigfont"/>
+        <w:rPr>
+          <w:b w:val="0"/>
+          <w:bCs w:val="0"/>
+          <w:color w:val="767171" w:themeColor="background2" w:themeShade="80"/>
+        </w:rPr>
+      </w:pPr>
+      <w:r>
+        <w:rPr>
+          <w:b w:val="0"/>
+          <w:bCs w:val="0"/>
+          <w:color w:val="767171" w:themeColor="background2" w:themeShade="80"/>
+        </w:rPr>
+        <w:t>multilink bundle-name authenticated</w:t>
+      </w:r>
+    </w:p>
+    <w:p>
+      <w:pPr>
+        <w:pStyle w:val="Ciscoconfigfont"/>
+        <w:rPr>
+          <w:b w:val="0"/>
+          <w:bCs w:val="0"/>
+          <w:color w:val="767171" w:themeColor="background2" w:themeShade="80"/>
+        </w:rPr>
+      </w:pPr>
+      <w:r>
+        <w:rPr>
+          <w:b w:val="0"/>
+          <w:bCs w:val="0"/>
+          <w:color w:val="767171" w:themeColor="background2" w:themeShade="80"/>
+        </w:rPr>
+        <w:t>no license smart enable</w:t>
+      </w:r>
+    </w:p>
+    <w:p>
+      <w:pPr>
+        <w:pStyle w:val="Ciscoconfigfont"/>
+        <w:rPr>
+          <w:b w:val="0"/>
+          <w:bCs w:val="0"/>
+          <w:color w:val="767171" w:themeColor="background2" w:themeShade="80"/>
+        </w:rPr>
+      </w:pPr>
+      <w:r>
+        <w:rPr>
+          <w:b w:val="0"/>
+          <w:bCs w:val="0"/>
+          <w:color w:val="767171" w:themeColor="background2" w:themeShade="80"/>
+        </w:rPr>
+        <w:t>diagnostic bootup level minimal</w:t>
+      </w:r>
+    </w:p>
+    <w:p>
+      <w:pPr>
+        <w:pStyle w:val="Ciscoconfigfont"/>
+        <w:rPr>
+          <w:b w:val="0"/>
+          <w:bCs w:val="0"/>
+          <w:color w:val="767171" w:themeColor="background2" w:themeShade="80"/>
+        </w:rPr>
+      </w:pPr>
+      <w:r>
+        <w:rPr>
+          <w:b w:val="0"/>
+          <w:bCs w:val="0"/>
+          <w:color w:val="767171" w:themeColor="background2" w:themeShade="80"/>
+        </w:rPr>
+        <w:t>spanning-tree extend system-id</w:t>
+      </w:r>
+    </w:p>
+    <w:p>
+      <w:pPr>
+        <w:pStyle w:val="Ciscoconfigfont"/>
+        <w:rPr>
+          <w:b w:val="0"/>
+          <w:bCs w:val="0"/>
+          <w:color w:val="767171" w:themeColor="background2" w:themeShade="80"/>
+        </w:rPr>
+      </w:pPr>
+      <w:r>
+        <w:rPr>
+          <w:b w:val="0"/>
+          <w:bCs w:val="0"/>
+          <w:color w:val="767171" w:themeColor="background2" w:themeShade="80"/>
+        </w:rPr>
+        <w:t>redundancy</w:t>
+      </w:r>
+    </w:p>
+    <w:p>
+      <w:pPr>
+        <w:pStyle w:val="Ciscoconfigfont"/>
+        <w:rPr>
+          <w:b w:val="0"/>
+          <w:bCs w:val="0"/>
+          <w:color w:val="767171" w:themeColor="background2" w:themeShade="80"/>
+        </w:rPr>
+      </w:pPr>
+      <w:r>
+        <w:rPr>
+          <w:b w:val="0"/>
+          <w:bCs w:val="0"/>
+          <w:color w:val="767171" w:themeColor="background2" w:themeShade="80"/>
+        </w:rPr>
+        <w:t xml:space="preserve"> mode none</w:t>
+      </w:r>
+    </w:p>
+    <w:p>
+      <w:pPr>
+        <w:pStyle w:val="Ciscoconfigfont"/>
+        <w:rPr>
+          <w:b w:val="0"/>
+          <w:bCs w:val="0"/>
+          <w:color w:val="767171" w:themeColor="background2" w:themeShade="80"/>
+        </w:rPr>
+      </w:pPr>
+      <w:r>
+        <w:rPr>
+          <w:b w:val="0"/>
+          <w:bCs w:val="0"/>
+          <w:color w:val="767171" w:themeColor="background2" w:themeShade="80"/>
+        </w:rPr>
+        <w:t>interface GigabitEthernet0/0/0</w:t>
+      </w:r>
+    </w:p>
+    <w:p>
+      <w:pPr>
+        <w:pStyle w:val="Ciscoconfigfont"/>
+        <w:rPr>
+          <w:b w:val="0"/>
+          <w:bCs w:val="0"/>
+        </w:rPr>
+      </w:pPr>
+      <w:r>
+        <w:rPr>
+          <w:b w:val="0"/>
+          <w:bCs w:val="0"/>
+        </w:rPr>
+        <w:t xml:space="preserve"> ip address </w:t>
+      </w:r>
+      <w:proofErr w:type="spellStart"/>
+      <w:r>
+        <w:rPr>
+          <w:b w:val="0"/>
+          <w:bCs w:val="0"/>
+        </w:rPr>
+        <w:t>dhcp</w:t>
+      </w:r>
+      <w:proofErr w:type="spellEnd"/>
+    </w:p>
+    <w:p>
+      <w:pPr>
+        <w:pStyle w:val="Ciscoconfigfont"/>
+        <w:rPr>
+          <w:b w:val="0"/>
+          <w:bCs w:val="0"/>
+        </w:rPr>
+      </w:pPr>
+      <w:r>
+        <w:rPr>
+          <w:b w:val="0"/>
+          <w:bCs w:val="0"/>
+        </w:rPr>
+        <w:t xml:space="preserve"> ip </w:t>
+      </w:r>
+      <w:proofErr w:type="spellStart"/>
+      <w:r>
+        <w:rPr>
+          <w:b w:val="0"/>
+          <w:bCs w:val="0"/>
+        </w:rPr>
+        <w:t>nat</w:t>
+      </w:r>
+      <w:proofErr w:type="spellEnd"/>
+      <w:r>
+        <w:rPr>
+          <w:b w:val="0"/>
+          <w:bCs w:val="0"/>
+        </w:rPr>
+        <w:t xml:space="preserve"> outside</w:t>
+      </w:r>
+    </w:p>
+    <w:p>
+      <w:pPr>
+        <w:pStyle w:val="Ciscoconfigfont"/>
+        <w:rPr>
+          <w:b w:val="0"/>
+          <w:bCs w:val="0"/>
+          <w:color w:val="767171" w:themeColor="background2" w:themeShade="80"/>
+        </w:rPr>
+      </w:pPr>
+      <w:r>
+        <w:rPr>
+          <w:b w:val="0"/>
+          <w:bCs w:val="0"/>
+          <w:color w:val="767171" w:themeColor="background2" w:themeShade="80"/>
+        </w:rPr>
+        <w:t xml:space="preserve"> negotiation auto</w:t>
+      </w:r>
+    </w:p>
+    <w:p>
+      <w:pPr>
+        <w:pStyle w:val="Ciscoconfigfont"/>
+        <w:rPr>
+          <w:b w:val="0"/>
+          <w:bCs w:val="0"/>
+          <w:color w:val="767171" w:themeColor="background2" w:themeShade="80"/>
+        </w:rPr>
+      </w:pPr>
+      <w:r>
+        <w:rPr>
+          <w:b w:val="0"/>
+          <w:bCs w:val="0"/>
+          <w:color w:val="767171" w:themeColor="background2" w:themeShade="80"/>
+        </w:rPr>
+        <w:t xml:space="preserve"> no shutdown</w:t>
+      </w:r>
+    </w:p>
+    <w:p>
+      <w:pPr>
+        <w:pStyle w:val="Ciscoconfigfont"/>
+        <w:rPr>
+          <w:b w:val="0"/>
+          <w:bCs w:val="0"/>
+          <w:color w:val="767171" w:themeColor="background2" w:themeShade="80"/>
+        </w:rPr>
+      </w:pPr>
+      <w:r>
+        <w:rPr>
+          <w:b w:val="0"/>
+          <w:bCs w:val="0"/>
+          <w:color w:val="767171" w:themeColor="background2" w:themeShade="80"/>
+        </w:rPr>
+        <w:t>interface GigabitEthernet0/0/1</w:t>
+      </w:r>
+    </w:p>
+    <w:p>
+      <w:pPr>
+        <w:pStyle w:val="Ciscoconfigfont"/>
+        <w:rPr>
+          <w:b w:val="0"/>
+          <w:bCs w:val="0"/>
+        </w:rPr>
+      </w:pPr>
+      <w:r>
+        <w:rPr>
+          <w:b w:val="0"/>
+          <w:bCs w:val="0"/>
+        </w:rPr>
+        <w:t xml:space="preserve"> ip address 10.0.1.1 255.255.255.0</w:t>
+      </w:r>
+    </w:p>
+    <w:p>
+      <w:pPr>
+        <w:pStyle w:val="Ciscoconfigfont"/>
+        <w:rPr>
+          <w:b w:val="0"/>
+          <w:bCs w:val="0"/>
+        </w:rPr>
+      </w:pPr>
+      <w:r>
+        <w:rPr>
+          <w:b w:val="0"/>
+          <w:bCs w:val="0"/>
+        </w:rPr>
+        <w:t xml:space="preserve"> ip </w:t>
+      </w:r>
+      <w:proofErr w:type="spellStart"/>
+      <w:r>
+        <w:rPr>
+          <w:b w:val="0"/>
+          <w:bCs w:val="0"/>
+        </w:rPr>
+        <w:t>nat</w:t>
+      </w:r>
+      <w:proofErr w:type="spellEnd"/>
+      <w:r>
+        <w:rPr>
+          <w:b w:val="0"/>
+          <w:bCs w:val="0"/>
+        </w:rPr>
+        <w:t xml:space="preserve"> inside</w:t>
+      </w:r>
+    </w:p>
+    <w:p>
+      <w:pPr>
+        <w:pStyle w:val="Ciscoconfigfont"/>
+        <w:rPr>
+          <w:b w:val="0"/>
+          <w:bCs w:val="0"/>
+          <w:color w:val="767171" w:themeColor="background2" w:themeShade="80"/>
+        </w:rPr>
+      </w:pPr>
+      <w:r>
+        <w:rPr>
+          <w:b w:val="0"/>
+          <w:bCs w:val="0"/>
+          <w:color w:val="767171" w:themeColor="background2" w:themeShade="80"/>
+        </w:rPr>
+        <w:t xml:space="preserve"> negotiation auto</w:t>
+      </w:r>
+    </w:p>
+    <w:p>
+      <w:pPr>
+        <w:pStyle w:val="Ciscoconfigfont"/>
+        <w:rPr>
+          <w:b w:val="0"/>
+          <w:bCs w:val="0"/>
+          <w:color w:val="767171" w:themeColor="background2" w:themeShade="80"/>
+        </w:rPr>
+      </w:pPr>
+      <w:r>
+        <w:rPr>
+          <w:b w:val="0"/>
+          <w:bCs w:val="0"/>
+          <w:color w:val="767171" w:themeColor="background2" w:themeShade="80"/>
+        </w:rPr>
+        <w:t xml:space="preserve"> no shutdown</w:t>
+      </w:r>
+    </w:p>
+    <w:p>
+      <w:pPr>
+        <w:pStyle w:val="Ciscoconfigfont"/>
+        <w:rPr>
+          <w:b w:val="0"/>
+          <w:bCs w:val="0"/>
+          <w:color w:val="767171" w:themeColor="background2" w:themeShade="80"/>
+        </w:rPr>
+      </w:pPr>
+      <w:r>
+        <w:rPr>
+          <w:b w:val="0"/>
+          <w:bCs w:val="0"/>
+          <w:color w:val="767171" w:themeColor="background2" w:themeShade="80"/>
+        </w:rPr>
+        <w:t>interface GigabitEthernet0</w:t>
+      </w:r>
+    </w:p>
+    <w:p>
+      <w:pPr>
+        <w:pStyle w:val="Ciscoconfigfont"/>
+        <w:rPr>
+          <w:b w:val="0"/>
+          <w:bCs w:val="0"/>
+          <w:color w:val="767171" w:themeColor="background2" w:themeShade="80"/>
+        </w:rPr>
+      </w:pPr>
+      <w:r>
+        <w:rPr>
+          <w:b w:val="0"/>
+          <w:bCs w:val="0"/>
+          <w:color w:val="767171" w:themeColor="background2" w:themeShade="80"/>
+        </w:rPr>
         <w:t xml:space="preserve"> </w:t>
       </w:r>
-      <w:proofErr w:type="gramStart"/>
-      <w:r>
-        <w:rPr>
-          <w:b w:val="0"/>
-          <w:bCs w:val="0"/>
-        </w:rPr>
-        <w:t>new-model</w:t>
-      </w:r>
-      <w:proofErr w:type="gramEnd"/>
+      <w:proofErr w:type="spellStart"/>
+      <w:r>
+        <w:rPr>
+          <w:b w:val="0"/>
+          <w:bCs w:val="0"/>
+          <w:color w:val="767171" w:themeColor="background2" w:themeShade="80"/>
+        </w:rPr>
+        <w:t>vrf</w:t>
+      </w:r>
+      <w:proofErr w:type="spellEnd"/>
+      <w:r>
+        <w:rPr>
+          <w:b w:val="0"/>
+          <w:bCs w:val="0"/>
+          <w:color w:val="767171" w:themeColor="background2" w:themeShade="80"/>
+        </w:rPr>
+        <w:t xml:space="preserve"> forwarding </w:t>
+      </w:r>
+      <w:proofErr w:type="spellStart"/>
+      <w:r>
+        <w:rPr>
+          <w:b w:val="0"/>
+          <w:bCs w:val="0"/>
+          <w:color w:val="767171" w:themeColor="background2" w:themeShade="80"/>
+        </w:rPr>
+        <w:t>Mgmt-intf</w:t>
+      </w:r>
+      <w:proofErr w:type="spellEnd"/>
     </w:p>
     <w:p>
       <w:pPr>
@@ -8455,24 +8852,82 @@
         <w:rPr>
           <w:b w:val="0"/>
           <w:bCs w:val="0"/>
-        </w:rPr>
-      </w:pPr>
+          <w:color w:val="767171" w:themeColor="background2" w:themeShade="80"/>
+        </w:rPr>
+      </w:pPr>
+      <w:r>
+        <w:rPr>
+          <w:b w:val="0"/>
+          <w:bCs w:val="0"/>
+          <w:color w:val="767171" w:themeColor="background2" w:themeShade="80"/>
+        </w:rPr>
+        <w:lastRenderedPageBreak/>
+        <w:t xml:space="preserve"> no ip address</w:t>
+      </w:r>
+    </w:p>
+    <w:p>
+      <w:pPr>
+        <w:pStyle w:val="Ciscoconfigfont"/>
+        <w:rPr>
+          <w:b w:val="0"/>
+          <w:bCs w:val="0"/>
+          <w:color w:val="767171" w:themeColor="background2" w:themeShade="80"/>
+        </w:rPr>
+      </w:pPr>
+      <w:r>
+        <w:rPr>
+          <w:b w:val="0"/>
+          <w:bCs w:val="0"/>
+          <w:color w:val="767171" w:themeColor="background2" w:themeShade="80"/>
+        </w:rPr>
+        <w:t xml:space="preserve"> shutdown</w:t>
+      </w:r>
+    </w:p>
+    <w:p>
+      <w:pPr>
+        <w:pStyle w:val="Ciscoconfigfont"/>
+        <w:rPr>
+          <w:b w:val="0"/>
+          <w:bCs w:val="0"/>
+          <w:color w:val="767171" w:themeColor="background2" w:themeShade="80"/>
+        </w:rPr>
+      </w:pPr>
+      <w:r>
+        <w:rPr>
+          <w:b w:val="0"/>
+          <w:bCs w:val="0"/>
+          <w:color w:val="767171" w:themeColor="background2" w:themeShade="80"/>
+        </w:rPr>
+        <w:t xml:space="preserve"> negotiation auto</w:t>
+      </w:r>
+    </w:p>
+    <w:p>
+      <w:pPr>
+        <w:pStyle w:val="Ciscoconfigfont"/>
+        <w:rPr>
+          <w:b w:val="0"/>
+          <w:bCs w:val="0"/>
+          <w:color w:val="767171" w:themeColor="background2" w:themeShade="80"/>
+        </w:rPr>
+      </w:pPr>
+      <w:r>
+        <w:rPr>
+          <w:b w:val="0"/>
+          <w:bCs w:val="0"/>
+          <w:color w:val="767171" w:themeColor="background2" w:themeShade="80"/>
+        </w:rPr>
+        <w:t xml:space="preserve">ip forward-protocol </w:t>
+      </w:r>
       <w:proofErr w:type="spellStart"/>
       <w:r>
         <w:rPr>
           <w:b w:val="0"/>
           <w:bCs w:val="0"/>
-        </w:rPr>
-        <w:t>aaa</w:t>
+          <w:color w:val="767171" w:themeColor="background2" w:themeShade="80"/>
+        </w:rPr>
+        <w:t>nd</w:t>
       </w:r>
       <w:proofErr w:type="spellEnd"/>
-      <w:r>
-        <w:rPr>
-          <w:b w:val="0"/>
-          <w:bCs w:val="0"/>
-        </w:rPr>
-        <w:t xml:space="preserve"> authentication attempts login 5</w:t>
-      </w:r>
     </w:p>
     <w:p>
       <w:pPr>
@@ -8480,33 +8935,17 @@
         <w:rPr>
           <w:b w:val="0"/>
           <w:bCs w:val="0"/>
-        </w:rPr>
-      </w:pPr>
-      <w:proofErr w:type="spellStart"/>
-      <w:r>
-        <w:rPr>
-          <w:b w:val="0"/>
-          <w:bCs w:val="0"/>
-        </w:rPr>
-        <w:t>aaa</w:t>
-      </w:r>
-      <w:proofErr w:type="spellEnd"/>
-      <w:r>
-        <w:rPr>
-          <w:b w:val="0"/>
-          <w:bCs w:val="0"/>
-        </w:rPr>
-        <w:t xml:space="preserve"> authentication banner `Stop mortal. Speak thine Words of </w:t>
-      </w:r>
-      <w:proofErr w:type="gramStart"/>
-      <w:r>
-        <w:rPr>
-          <w:b w:val="0"/>
-          <w:bCs w:val="0"/>
-        </w:rPr>
-        <w:t>Entry.`</w:t>
-      </w:r>
-      <w:proofErr w:type="gramEnd"/>
+          <w:color w:val="767171" w:themeColor="background2" w:themeShade="80"/>
+        </w:rPr>
+      </w:pPr>
+      <w:r>
+        <w:rPr>
+          <w:b w:val="0"/>
+          <w:bCs w:val="0"/>
+          <w:color w:val="767171" w:themeColor="background2" w:themeShade="80"/>
+        </w:rPr>
+        <w:t>ip http server</w:t>
+      </w:r>
     </w:p>
     <w:p>
       <w:pPr>
@@ -8514,33 +8953,17 @@
         <w:rPr>
           <w:b w:val="0"/>
           <w:bCs w:val="0"/>
-        </w:rPr>
-      </w:pPr>
-      <w:proofErr w:type="spellStart"/>
-      <w:r>
-        <w:rPr>
-          <w:b w:val="0"/>
-          <w:bCs w:val="0"/>
-        </w:rPr>
-        <w:t>aaa</w:t>
-      </w:r>
-      <w:proofErr w:type="spellEnd"/>
-      <w:r>
-        <w:rPr>
-          <w:b w:val="0"/>
-          <w:bCs w:val="0"/>
-        </w:rPr>
-        <w:t xml:space="preserve"> authentication fail-message `You have failed. </w:t>
-      </w:r>
-      <w:proofErr w:type="gramStart"/>
-      <w:r>
-        <w:rPr>
-          <w:b w:val="0"/>
-          <w:bCs w:val="0"/>
-        </w:rPr>
-        <w:t>Begone.`</w:t>
-      </w:r>
-      <w:proofErr w:type="gramEnd"/>
+          <w:color w:val="767171" w:themeColor="background2" w:themeShade="80"/>
+        </w:rPr>
+      </w:pPr>
+      <w:r>
+        <w:rPr>
+          <w:b w:val="0"/>
+          <w:bCs w:val="0"/>
+          <w:color w:val="767171" w:themeColor="background2" w:themeShade="80"/>
+        </w:rPr>
+        <w:t>ip http authentication local</w:t>
+      </w:r>
     </w:p>
     <w:p>
       <w:pPr>
@@ -8548,652 +8971,17 @@
         <w:rPr>
           <w:b w:val="0"/>
           <w:bCs w:val="0"/>
-        </w:rPr>
-      </w:pPr>
-      <w:proofErr w:type="spellStart"/>
-      <w:r>
-        <w:rPr>
-          <w:b w:val="0"/>
-          <w:bCs w:val="0"/>
-        </w:rPr>
-        <w:t>aaa</w:t>
-      </w:r>
-      <w:proofErr w:type="spellEnd"/>
-      <w:r>
-        <w:rPr>
-          <w:b w:val="0"/>
-          <w:bCs w:val="0"/>
-        </w:rPr>
-        <w:t xml:space="preserve"> authentication login default group radius</w:t>
-      </w:r>
-    </w:p>
-    <w:p>
-      <w:pPr>
-        <w:pStyle w:val="Ciscoconfigfont"/>
-        <w:rPr>
-          <w:b w:val="0"/>
-          <w:bCs w:val="0"/>
-        </w:rPr>
-      </w:pPr>
-      <w:proofErr w:type="spellStart"/>
-      <w:r>
-        <w:rPr>
-          <w:b w:val="0"/>
-          <w:bCs w:val="0"/>
-        </w:rPr>
-        <w:t>aaa</w:t>
-      </w:r>
-      <w:proofErr w:type="spellEnd"/>
-      <w:r>
-        <w:rPr>
-          <w:b w:val="0"/>
-          <w:bCs w:val="0"/>
-        </w:rPr>
-        <w:t xml:space="preserve"> authentication enable default group radius</w:t>
-      </w:r>
-    </w:p>
-    <w:p>
-      <w:pPr>
-        <w:pStyle w:val="Ciscoconfigfont"/>
-        <w:rPr>
-          <w:b w:val="0"/>
-          <w:bCs w:val="0"/>
-        </w:rPr>
-      </w:pPr>
-      <w:proofErr w:type="spellStart"/>
-      <w:r>
-        <w:rPr>
-          <w:b w:val="0"/>
-          <w:bCs w:val="0"/>
-        </w:rPr>
-        <w:t>aaa</w:t>
-      </w:r>
-      <w:proofErr w:type="spellEnd"/>
-      <w:r>
-        <w:rPr>
-          <w:b w:val="0"/>
-          <w:bCs w:val="0"/>
-        </w:rPr>
-        <w:t xml:space="preserve"> session-id common</w:t>
-      </w:r>
-    </w:p>
-    <w:p>
-      <w:pPr>
-        <w:pStyle w:val="Ciscoconfigfont"/>
-        <w:rPr>
-          <w:b w:val="0"/>
-          <w:bCs w:val="0"/>
-          <w:color w:val="767171" w:themeColor="background2" w:themeShade="80"/>
-        </w:rPr>
-      </w:pPr>
-      <w:r>
-        <w:rPr>
-          <w:b w:val="0"/>
-          <w:bCs w:val="0"/>
-          <w:color w:val="767171" w:themeColor="background2" w:themeShade="80"/>
-        </w:rPr>
-        <w:t>login on-success log</w:t>
-      </w:r>
-    </w:p>
-    <w:p>
-      <w:pPr>
-        <w:pStyle w:val="Ciscoconfigfont"/>
-        <w:rPr>
-          <w:b w:val="0"/>
-          <w:bCs w:val="0"/>
-          <w:color w:val="767171" w:themeColor="background2" w:themeShade="80"/>
-        </w:rPr>
-      </w:pPr>
-      <w:r>
-        <w:rPr>
-          <w:b w:val="0"/>
-          <w:bCs w:val="0"/>
-          <w:color w:val="767171" w:themeColor="background2" w:themeShade="80"/>
-        </w:rPr>
-        <w:t>subscriber templating</w:t>
-      </w:r>
-    </w:p>
-    <w:p>
-      <w:pPr>
-        <w:pStyle w:val="Ciscoconfigfont"/>
-        <w:rPr>
-          <w:b w:val="0"/>
-          <w:bCs w:val="0"/>
-          <w:color w:val="767171" w:themeColor="background2" w:themeShade="80"/>
-        </w:rPr>
-      </w:pPr>
-      <w:r>
-        <w:rPr>
-          <w:b w:val="0"/>
-          <w:bCs w:val="0"/>
-          <w:color w:val="767171" w:themeColor="background2" w:themeShade="80"/>
-        </w:rPr>
-        <w:t>multilink bundle-name authenticated</w:t>
-      </w:r>
-    </w:p>
-    <w:p>
-      <w:pPr>
-        <w:pStyle w:val="Ciscoconfigfont"/>
-        <w:rPr>
-          <w:b w:val="0"/>
-          <w:bCs w:val="0"/>
-          <w:color w:val="767171" w:themeColor="background2" w:themeShade="80"/>
-        </w:rPr>
-      </w:pPr>
-      <w:r>
-        <w:rPr>
-          <w:b w:val="0"/>
-          <w:bCs w:val="0"/>
-          <w:color w:val="767171" w:themeColor="background2" w:themeShade="80"/>
-        </w:rPr>
-        <w:t xml:space="preserve">no license smart </w:t>
-      </w:r>
-      <w:proofErr w:type="gramStart"/>
-      <w:r>
-        <w:rPr>
-          <w:b w:val="0"/>
-          <w:bCs w:val="0"/>
-          <w:color w:val="767171" w:themeColor="background2" w:themeShade="80"/>
-        </w:rPr>
-        <w:t>enable</w:t>
-      </w:r>
-      <w:proofErr w:type="gramEnd"/>
-    </w:p>
-    <w:p>
-      <w:pPr>
-        <w:pStyle w:val="Ciscoconfigfont"/>
-        <w:rPr>
-          <w:b w:val="0"/>
-          <w:bCs w:val="0"/>
-          <w:color w:val="767171" w:themeColor="background2" w:themeShade="80"/>
-        </w:rPr>
-      </w:pPr>
-      <w:r>
-        <w:rPr>
-          <w:b w:val="0"/>
-          <w:bCs w:val="0"/>
-          <w:color w:val="767171" w:themeColor="background2" w:themeShade="80"/>
-        </w:rPr>
-        <w:t>diagnostic bootup level minimal</w:t>
-      </w:r>
-    </w:p>
-    <w:p>
-      <w:pPr>
-        <w:pStyle w:val="Ciscoconfigfont"/>
-        <w:rPr>
-          <w:b w:val="0"/>
-          <w:bCs w:val="0"/>
-          <w:color w:val="767171" w:themeColor="background2" w:themeShade="80"/>
-        </w:rPr>
-      </w:pPr>
-      <w:r>
-        <w:rPr>
-          <w:b w:val="0"/>
-          <w:bCs w:val="0"/>
-          <w:color w:val="767171" w:themeColor="background2" w:themeShade="80"/>
-        </w:rPr>
-        <w:t>spanning-tree extend system-id</w:t>
-      </w:r>
-    </w:p>
-    <w:p>
-      <w:pPr>
-        <w:pStyle w:val="Ciscoconfigfont"/>
-        <w:rPr>
-          <w:b w:val="0"/>
-          <w:bCs w:val="0"/>
-          <w:color w:val="767171" w:themeColor="background2" w:themeShade="80"/>
-        </w:rPr>
-      </w:pPr>
-      <w:r>
-        <w:rPr>
-          <w:b w:val="0"/>
-          <w:bCs w:val="0"/>
-          <w:color w:val="767171" w:themeColor="background2" w:themeShade="80"/>
-        </w:rPr>
-        <w:t>redundancy</w:t>
-      </w:r>
-    </w:p>
-    <w:p>
-      <w:pPr>
-        <w:pStyle w:val="Ciscoconfigfont"/>
-        <w:rPr>
-          <w:b w:val="0"/>
-          <w:bCs w:val="0"/>
-          <w:color w:val="767171" w:themeColor="background2" w:themeShade="80"/>
-        </w:rPr>
-      </w:pPr>
-      <w:r>
-        <w:rPr>
-          <w:b w:val="0"/>
-          <w:bCs w:val="0"/>
-          <w:color w:val="767171" w:themeColor="background2" w:themeShade="80"/>
-        </w:rPr>
-        <w:t xml:space="preserve"> mode none</w:t>
-      </w:r>
-    </w:p>
-    <w:p>
-      <w:pPr>
-        <w:pStyle w:val="Ciscoconfigfont"/>
-        <w:rPr>
-          <w:b w:val="0"/>
-          <w:bCs w:val="0"/>
-          <w:color w:val="767171" w:themeColor="background2" w:themeShade="80"/>
-        </w:rPr>
-      </w:pPr>
-      <w:r>
-        <w:rPr>
-          <w:b w:val="0"/>
-          <w:bCs w:val="0"/>
-          <w:color w:val="767171" w:themeColor="background2" w:themeShade="80"/>
-        </w:rPr>
-        <w:t>interface GigabitEthernet0/0/0</w:t>
-      </w:r>
-    </w:p>
-    <w:p>
-      <w:pPr>
-        <w:pStyle w:val="Ciscoconfigfont"/>
-        <w:rPr>
-          <w:b w:val="0"/>
-          <w:bCs w:val="0"/>
-        </w:rPr>
-      </w:pPr>
-      <w:r>
-        <w:rPr>
-          <w:b w:val="0"/>
-          <w:bCs w:val="0"/>
-        </w:rPr>
-        <w:t xml:space="preserve"> ip address </w:t>
-      </w:r>
-      <w:proofErr w:type="spellStart"/>
-      <w:r>
-        <w:rPr>
-          <w:b w:val="0"/>
-          <w:bCs w:val="0"/>
-        </w:rPr>
-        <w:t>dhcp</w:t>
-      </w:r>
-      <w:proofErr w:type="spellEnd"/>
-    </w:p>
-    <w:p>
-      <w:pPr>
-        <w:pStyle w:val="Ciscoconfigfont"/>
-        <w:rPr>
-          <w:b w:val="0"/>
-          <w:bCs w:val="0"/>
-        </w:rPr>
-      </w:pPr>
-      <w:r>
-        <w:rPr>
-          <w:b w:val="0"/>
-          <w:bCs w:val="0"/>
-        </w:rPr>
-        <w:t xml:space="preserve"> ip </w:t>
-      </w:r>
-      <w:proofErr w:type="spellStart"/>
-      <w:r>
-        <w:rPr>
-          <w:b w:val="0"/>
-          <w:bCs w:val="0"/>
-        </w:rPr>
-        <w:t>nat</w:t>
-      </w:r>
-      <w:proofErr w:type="spellEnd"/>
-      <w:r>
-        <w:rPr>
-          <w:b w:val="0"/>
-          <w:bCs w:val="0"/>
-        </w:rPr>
-        <w:t xml:space="preserve"> outside</w:t>
-      </w:r>
-    </w:p>
-    <w:p>
-      <w:pPr>
-        <w:pStyle w:val="Ciscoconfigfont"/>
-        <w:rPr>
-          <w:b w:val="0"/>
-          <w:bCs w:val="0"/>
-          <w:color w:val="767171" w:themeColor="background2" w:themeShade="80"/>
-        </w:rPr>
-      </w:pPr>
-      <w:r>
-        <w:rPr>
-          <w:b w:val="0"/>
-          <w:bCs w:val="0"/>
-          <w:color w:val="767171" w:themeColor="background2" w:themeShade="80"/>
-        </w:rPr>
-        <w:t xml:space="preserve"> negotiation auto</w:t>
-      </w:r>
-    </w:p>
-    <w:p>
-      <w:pPr>
-        <w:pStyle w:val="Ciscoconfigfont"/>
-        <w:rPr>
-          <w:b w:val="0"/>
-          <w:bCs w:val="0"/>
-          <w:color w:val="767171" w:themeColor="background2" w:themeShade="80"/>
-        </w:rPr>
-      </w:pPr>
-      <w:r>
-        <w:rPr>
-          <w:b w:val="0"/>
-          <w:bCs w:val="0"/>
-          <w:color w:val="767171" w:themeColor="background2" w:themeShade="80"/>
-        </w:rPr>
-        <w:t xml:space="preserve"> no shutdown</w:t>
-      </w:r>
-    </w:p>
-    <w:p>
-      <w:pPr>
-        <w:pStyle w:val="Ciscoconfigfont"/>
-        <w:rPr>
-          <w:b w:val="0"/>
-          <w:bCs w:val="0"/>
-          <w:color w:val="767171" w:themeColor="background2" w:themeShade="80"/>
-        </w:rPr>
-      </w:pPr>
-      <w:r>
-        <w:rPr>
-          <w:b w:val="0"/>
-          <w:bCs w:val="0"/>
-          <w:color w:val="767171" w:themeColor="background2" w:themeShade="80"/>
-        </w:rPr>
-        <w:t>interface GigabitEthernet0/0/1</w:t>
-      </w:r>
-    </w:p>
-    <w:p>
-      <w:pPr>
-        <w:pStyle w:val="Ciscoconfigfont"/>
-        <w:rPr>
-          <w:b w:val="0"/>
-          <w:bCs w:val="0"/>
-        </w:rPr>
-      </w:pPr>
-      <w:r>
-        <w:rPr>
-          <w:b w:val="0"/>
-          <w:bCs w:val="0"/>
-        </w:rPr>
-        <w:t xml:space="preserve"> ip address 10.0.1.1 255.255.255.0</w:t>
-      </w:r>
-    </w:p>
-    <w:p>
-      <w:pPr>
-        <w:pStyle w:val="Ciscoconfigfont"/>
-        <w:rPr>
-          <w:b w:val="0"/>
-          <w:bCs w:val="0"/>
-        </w:rPr>
-      </w:pPr>
-      <w:r>
-        <w:rPr>
-          <w:b w:val="0"/>
-          <w:bCs w:val="0"/>
-        </w:rPr>
-        <w:t xml:space="preserve"> ip </w:t>
-      </w:r>
-      <w:proofErr w:type="spellStart"/>
-      <w:r>
-        <w:rPr>
-          <w:b w:val="0"/>
-          <w:bCs w:val="0"/>
-        </w:rPr>
-        <w:t>nat</w:t>
-      </w:r>
-      <w:proofErr w:type="spellEnd"/>
-      <w:r>
-        <w:rPr>
-          <w:b w:val="0"/>
-          <w:bCs w:val="0"/>
-        </w:rPr>
-        <w:t xml:space="preserve"> inside</w:t>
-      </w:r>
-    </w:p>
-    <w:p>
-      <w:pPr>
-        <w:pStyle w:val="Ciscoconfigfont"/>
-        <w:rPr>
-          <w:b w:val="0"/>
-          <w:bCs w:val="0"/>
-          <w:color w:val="767171" w:themeColor="background2" w:themeShade="80"/>
-        </w:rPr>
-      </w:pPr>
-      <w:r>
-        <w:rPr>
-          <w:b w:val="0"/>
-          <w:bCs w:val="0"/>
-          <w:color w:val="767171" w:themeColor="background2" w:themeShade="80"/>
-        </w:rPr>
-        <w:t xml:space="preserve"> negotiation auto</w:t>
-      </w:r>
-    </w:p>
-    <w:p>
-      <w:pPr>
-        <w:pStyle w:val="Ciscoconfigfont"/>
-        <w:rPr>
-          <w:b w:val="0"/>
-          <w:bCs w:val="0"/>
-          <w:color w:val="767171" w:themeColor="background2" w:themeShade="80"/>
-        </w:rPr>
-      </w:pPr>
-      <w:r>
-        <w:rPr>
-          <w:b w:val="0"/>
-          <w:bCs w:val="0"/>
-          <w:color w:val="767171" w:themeColor="background2" w:themeShade="80"/>
-        </w:rPr>
-        <w:t xml:space="preserve"> no shutdown</w:t>
-      </w:r>
-    </w:p>
-    <w:p>
-      <w:pPr>
-        <w:pStyle w:val="Ciscoconfigfont"/>
-        <w:rPr>
-          <w:b w:val="0"/>
-          <w:bCs w:val="0"/>
-          <w:color w:val="767171" w:themeColor="background2" w:themeShade="80"/>
-        </w:rPr>
-      </w:pPr>
-      <w:r>
-        <w:rPr>
-          <w:b w:val="0"/>
-          <w:bCs w:val="0"/>
-          <w:color w:val="767171" w:themeColor="background2" w:themeShade="80"/>
-        </w:rPr>
-        <w:lastRenderedPageBreak/>
-        <w:t>interface GigabitEthernet0</w:t>
-      </w:r>
-    </w:p>
-    <w:p>
-      <w:pPr>
-        <w:pStyle w:val="Ciscoconfigfont"/>
-        <w:rPr>
-          <w:b w:val="0"/>
-          <w:bCs w:val="0"/>
-          <w:color w:val="767171" w:themeColor="background2" w:themeShade="80"/>
-        </w:rPr>
-      </w:pPr>
-      <w:r>
-        <w:rPr>
-          <w:b w:val="0"/>
-          <w:bCs w:val="0"/>
-          <w:color w:val="767171" w:themeColor="background2" w:themeShade="80"/>
-        </w:rPr>
-        <w:t xml:space="preserve"> </w:t>
-      </w:r>
-      <w:proofErr w:type="spellStart"/>
-      <w:r>
-        <w:rPr>
-          <w:b w:val="0"/>
-          <w:bCs w:val="0"/>
-          <w:color w:val="767171" w:themeColor="background2" w:themeShade="80"/>
-        </w:rPr>
-        <w:t>vrf</w:t>
-      </w:r>
-      <w:proofErr w:type="spellEnd"/>
-      <w:r>
-        <w:rPr>
-          <w:b w:val="0"/>
-          <w:bCs w:val="0"/>
-          <w:color w:val="767171" w:themeColor="background2" w:themeShade="80"/>
-        </w:rPr>
-        <w:t xml:space="preserve"> forwarding </w:t>
-      </w:r>
-      <w:proofErr w:type="spellStart"/>
-      <w:r>
-        <w:rPr>
-          <w:b w:val="0"/>
-          <w:bCs w:val="0"/>
-          <w:color w:val="767171" w:themeColor="background2" w:themeShade="80"/>
-        </w:rPr>
-        <w:t>Mgmt-intf</w:t>
-      </w:r>
-      <w:proofErr w:type="spellEnd"/>
-    </w:p>
-    <w:p>
-      <w:pPr>
-        <w:pStyle w:val="Ciscoconfigfont"/>
-        <w:rPr>
-          <w:b w:val="0"/>
-          <w:bCs w:val="0"/>
-          <w:color w:val="767171" w:themeColor="background2" w:themeShade="80"/>
-        </w:rPr>
-      </w:pPr>
-      <w:r>
-        <w:rPr>
-          <w:b w:val="0"/>
-          <w:bCs w:val="0"/>
-          <w:color w:val="767171" w:themeColor="background2" w:themeShade="80"/>
-        </w:rPr>
-        <w:t xml:space="preserve"> no ip address</w:t>
-      </w:r>
-    </w:p>
-    <w:p>
-      <w:pPr>
-        <w:pStyle w:val="Ciscoconfigfont"/>
-        <w:rPr>
-          <w:b w:val="0"/>
-          <w:bCs w:val="0"/>
-          <w:color w:val="767171" w:themeColor="background2" w:themeShade="80"/>
-        </w:rPr>
-      </w:pPr>
-      <w:r>
-        <w:rPr>
-          <w:b w:val="0"/>
-          <w:bCs w:val="0"/>
-          <w:color w:val="767171" w:themeColor="background2" w:themeShade="80"/>
-        </w:rPr>
-        <w:t xml:space="preserve"> shutdown</w:t>
-      </w:r>
-    </w:p>
-    <w:p>
-      <w:pPr>
-        <w:pStyle w:val="Ciscoconfigfont"/>
-        <w:rPr>
-          <w:b w:val="0"/>
-          <w:bCs w:val="0"/>
-          <w:color w:val="767171" w:themeColor="background2" w:themeShade="80"/>
-        </w:rPr>
-      </w:pPr>
-      <w:r>
-        <w:rPr>
-          <w:b w:val="0"/>
-          <w:bCs w:val="0"/>
-          <w:color w:val="767171" w:themeColor="background2" w:themeShade="80"/>
-        </w:rPr>
-        <w:t xml:space="preserve"> negotiation auto</w:t>
-      </w:r>
-    </w:p>
-    <w:p>
-      <w:pPr>
-        <w:pStyle w:val="Ciscoconfigfont"/>
-        <w:rPr>
-          <w:b w:val="0"/>
-          <w:bCs w:val="0"/>
-          <w:color w:val="767171" w:themeColor="background2" w:themeShade="80"/>
-        </w:rPr>
-      </w:pPr>
-      <w:r>
-        <w:rPr>
-          <w:b w:val="0"/>
-          <w:bCs w:val="0"/>
-          <w:color w:val="767171" w:themeColor="background2" w:themeShade="80"/>
-        </w:rPr>
-        <w:t xml:space="preserve">ip forward-protocol </w:t>
-      </w:r>
-      <w:proofErr w:type="spellStart"/>
-      <w:r>
-        <w:rPr>
-          <w:b w:val="0"/>
-          <w:bCs w:val="0"/>
-          <w:color w:val="767171" w:themeColor="background2" w:themeShade="80"/>
-        </w:rPr>
-        <w:t>nd</w:t>
-      </w:r>
-      <w:proofErr w:type="spellEnd"/>
-    </w:p>
-    <w:p>
-      <w:pPr>
-        <w:pStyle w:val="Ciscoconfigfont"/>
-        <w:rPr>
-          <w:b w:val="0"/>
-          <w:bCs w:val="0"/>
-          <w:color w:val="767171" w:themeColor="background2" w:themeShade="80"/>
-        </w:rPr>
-      </w:pPr>
-      <w:r>
-        <w:rPr>
-          <w:b w:val="0"/>
-          <w:bCs w:val="0"/>
-          <w:color w:val="767171" w:themeColor="background2" w:themeShade="80"/>
-        </w:rPr>
-        <w:t>ip http server</w:t>
-      </w:r>
-    </w:p>
-    <w:p>
-      <w:pPr>
-        <w:pStyle w:val="Ciscoconfigfont"/>
-        <w:rPr>
-          <w:b w:val="0"/>
-          <w:bCs w:val="0"/>
-          <w:color w:val="767171" w:themeColor="background2" w:themeShade="80"/>
-        </w:rPr>
-      </w:pPr>
-      <w:r>
-        <w:rPr>
-          <w:b w:val="0"/>
-          <w:bCs w:val="0"/>
-          <w:color w:val="767171" w:themeColor="background2" w:themeShade="80"/>
-        </w:rPr>
-        <w:t>ip http authentication local</w:t>
-      </w:r>
-    </w:p>
-    <w:p>
-      <w:pPr>
-        <w:pStyle w:val="Ciscoconfigfont"/>
-        <w:rPr>
-          <w:b w:val="0"/>
-          <w:bCs w:val="0"/>
-          <w:color w:val="767171" w:themeColor="background2" w:themeShade="80"/>
-        </w:rPr>
-      </w:pPr>
-      <w:r>
-        <w:rPr>
-          <w:b w:val="0"/>
-          <w:bCs w:val="0"/>
-          <w:color w:val="767171" w:themeColor="background2" w:themeShade="80"/>
-        </w:rPr>
-        <w:t xml:space="preserve">ip http </w:t>
-      </w:r>
-      <w:proofErr w:type="gramStart"/>
-      <w:r>
-        <w:rPr>
-          <w:b w:val="0"/>
-          <w:bCs w:val="0"/>
-          <w:color w:val="767171" w:themeColor="background2" w:themeShade="80"/>
-        </w:rPr>
-        <w:t>secure-server</w:t>
-      </w:r>
-      <w:proofErr w:type="gramEnd"/>
+          <w:color w:val="767171" w:themeColor="background2" w:themeShade="80"/>
+        </w:rPr>
+      </w:pPr>
+      <w:r>
+        <w:rPr>
+          <w:b w:val="0"/>
+          <w:bCs w:val="0"/>
+          <w:color w:val="767171" w:themeColor="background2" w:themeShade="80"/>
+        </w:rPr>
+        <w:t>ip http secure-server</w:t>
+      </w:r>
     </w:p>
     <w:p>
       <w:pPr>
@@ -9893,17 +9681,537 @@
           <w:b w:val="0"/>
           <w:bCs w:val="0"/>
         </w:rPr>
+        <w:t xml:space="preserve"> new-model</w:t>
+      </w:r>
+    </w:p>
+    <w:p>
+      <w:pPr>
+        <w:pStyle w:val="Ciscoconfigfont"/>
+        <w:rPr>
+          <w:b w:val="0"/>
+          <w:bCs w:val="0"/>
+        </w:rPr>
+      </w:pPr>
+      <w:proofErr w:type="spellStart"/>
+      <w:r>
+        <w:rPr>
+          <w:b w:val="0"/>
+          <w:bCs w:val="0"/>
+        </w:rPr>
+        <w:t>aaa</w:t>
+      </w:r>
+      <w:proofErr w:type="spellEnd"/>
+      <w:r>
+        <w:rPr>
+          <w:b w:val="0"/>
+          <w:bCs w:val="0"/>
+        </w:rPr>
+        <w:t xml:space="preserve"> authentication login default group </w:t>
+      </w:r>
+      <w:proofErr w:type="spellStart"/>
+      <w:r>
+        <w:rPr>
+          <w:b w:val="0"/>
+          <w:bCs w:val="0"/>
+        </w:rPr>
+        <w:t>tacacs</w:t>
+      </w:r>
+      <w:proofErr w:type="spellEnd"/>
+      <w:r>
+        <w:rPr>
+          <w:b w:val="0"/>
+          <w:bCs w:val="0"/>
+        </w:rPr>
+        <w:t>+</w:t>
+      </w:r>
+    </w:p>
+    <w:p>
+      <w:pPr>
+        <w:pStyle w:val="Ciscoconfigfont"/>
+        <w:rPr>
+          <w:b w:val="0"/>
+          <w:bCs w:val="0"/>
+        </w:rPr>
+      </w:pPr>
+      <w:proofErr w:type="spellStart"/>
+      <w:r>
+        <w:rPr>
+          <w:b w:val="0"/>
+          <w:bCs w:val="0"/>
+        </w:rPr>
+        <w:t>aaa</w:t>
+      </w:r>
+      <w:proofErr w:type="spellEnd"/>
+      <w:r>
+        <w:rPr>
+          <w:b w:val="0"/>
+          <w:bCs w:val="0"/>
+        </w:rPr>
+        <w:t xml:space="preserve"> authentication enable default group </w:t>
+      </w:r>
+      <w:proofErr w:type="spellStart"/>
+      <w:r>
+        <w:rPr>
+          <w:b w:val="0"/>
+          <w:bCs w:val="0"/>
+        </w:rPr>
+        <w:t>tacacs</w:t>
+      </w:r>
+      <w:proofErr w:type="spellEnd"/>
+      <w:r>
+        <w:rPr>
+          <w:b w:val="0"/>
+          <w:bCs w:val="0"/>
+        </w:rPr>
+        <w:t>+</w:t>
+      </w:r>
+    </w:p>
+    <w:p>
+      <w:pPr>
+        <w:pStyle w:val="Ciscoconfigfont"/>
+        <w:rPr>
+          <w:b w:val="0"/>
+          <w:bCs w:val="0"/>
+        </w:rPr>
+      </w:pPr>
+      <w:proofErr w:type="spellStart"/>
+      <w:r>
+        <w:rPr>
+          <w:b w:val="0"/>
+          <w:bCs w:val="0"/>
+        </w:rPr>
+        <w:t>aaa</w:t>
+      </w:r>
+      <w:proofErr w:type="spellEnd"/>
+      <w:r>
+        <w:rPr>
+          <w:b w:val="0"/>
+          <w:bCs w:val="0"/>
+        </w:rPr>
+        <w:t xml:space="preserve"> session-id common</w:t>
+      </w:r>
+    </w:p>
+    <w:p>
+      <w:pPr>
+        <w:pStyle w:val="Ciscoconfigfont"/>
+        <w:rPr>
+          <w:b w:val="0"/>
+          <w:bCs w:val="0"/>
+          <w:color w:val="767171" w:themeColor="background2" w:themeShade="80"/>
+        </w:rPr>
+      </w:pPr>
+      <w:r>
+        <w:rPr>
+          <w:b w:val="0"/>
+          <w:bCs w:val="0"/>
+          <w:color w:val="767171" w:themeColor="background2" w:themeShade="80"/>
+        </w:rPr>
+        <w:t>login on-success log</w:t>
+      </w:r>
+    </w:p>
+    <w:p>
+      <w:pPr>
+        <w:pStyle w:val="Ciscoconfigfont"/>
+        <w:rPr>
+          <w:b w:val="0"/>
+          <w:bCs w:val="0"/>
+          <w:color w:val="767171" w:themeColor="background2" w:themeShade="80"/>
+        </w:rPr>
+      </w:pPr>
+      <w:r>
+        <w:rPr>
+          <w:b w:val="0"/>
+          <w:bCs w:val="0"/>
+          <w:color w:val="767171" w:themeColor="background2" w:themeShade="80"/>
+        </w:rPr>
+        <w:t>subscriber templating</w:t>
+      </w:r>
+    </w:p>
+    <w:p>
+      <w:pPr>
+        <w:pStyle w:val="Ciscoconfigfont"/>
+        <w:rPr>
+          <w:b w:val="0"/>
+          <w:bCs w:val="0"/>
+          <w:color w:val="767171" w:themeColor="background2" w:themeShade="80"/>
+        </w:rPr>
+      </w:pPr>
+      <w:r>
+        <w:rPr>
+          <w:b w:val="0"/>
+          <w:bCs w:val="0"/>
+          <w:color w:val="767171" w:themeColor="background2" w:themeShade="80"/>
+        </w:rPr>
+        <w:t>multilink bundle-name authenticated</w:t>
+      </w:r>
+    </w:p>
+    <w:p>
+      <w:pPr>
+        <w:pStyle w:val="Ciscoconfigfont"/>
+        <w:rPr>
+          <w:b w:val="0"/>
+          <w:bCs w:val="0"/>
+          <w:color w:val="767171" w:themeColor="background2" w:themeShade="80"/>
+        </w:rPr>
+      </w:pPr>
+      <w:r>
+        <w:rPr>
+          <w:b w:val="0"/>
+          <w:bCs w:val="0"/>
+          <w:color w:val="767171" w:themeColor="background2" w:themeShade="80"/>
+        </w:rPr>
+        <w:t>no license smart enable</w:t>
+      </w:r>
+    </w:p>
+    <w:p>
+      <w:pPr>
+        <w:pStyle w:val="Ciscoconfigfont"/>
+        <w:rPr>
+          <w:b w:val="0"/>
+          <w:bCs w:val="0"/>
+          <w:color w:val="767171" w:themeColor="background2" w:themeShade="80"/>
+        </w:rPr>
+      </w:pPr>
+      <w:r>
+        <w:rPr>
+          <w:b w:val="0"/>
+          <w:bCs w:val="0"/>
+          <w:color w:val="767171" w:themeColor="background2" w:themeShade="80"/>
+        </w:rPr>
+        <w:t>diagnostic bootup level minimal</w:t>
+      </w:r>
+    </w:p>
+    <w:p>
+      <w:pPr>
+        <w:pStyle w:val="Ciscoconfigfont"/>
+        <w:rPr>
+          <w:b w:val="0"/>
+          <w:bCs w:val="0"/>
+          <w:color w:val="767171" w:themeColor="background2" w:themeShade="80"/>
+        </w:rPr>
+      </w:pPr>
+      <w:r>
+        <w:rPr>
+          <w:b w:val="0"/>
+          <w:bCs w:val="0"/>
+          <w:color w:val="767171" w:themeColor="background2" w:themeShade="80"/>
+        </w:rPr>
+        <w:t>spanning-tree extend system-id</w:t>
+      </w:r>
+    </w:p>
+    <w:p>
+      <w:pPr>
+        <w:pStyle w:val="Ciscoconfigfont"/>
+        <w:rPr>
+          <w:b w:val="0"/>
+          <w:bCs w:val="0"/>
+          <w:color w:val="767171" w:themeColor="background2" w:themeShade="80"/>
+        </w:rPr>
+      </w:pPr>
+      <w:r>
+        <w:rPr>
+          <w:b w:val="0"/>
+          <w:bCs w:val="0"/>
+          <w:color w:val="767171" w:themeColor="background2" w:themeShade="80"/>
+        </w:rPr>
+        <w:t>redundancy</w:t>
+      </w:r>
+    </w:p>
+    <w:p>
+      <w:pPr>
+        <w:pStyle w:val="Ciscoconfigfont"/>
+        <w:rPr>
+          <w:b w:val="0"/>
+          <w:bCs w:val="0"/>
+          <w:color w:val="767171" w:themeColor="background2" w:themeShade="80"/>
+        </w:rPr>
+      </w:pPr>
+      <w:r>
+        <w:rPr>
+          <w:b w:val="0"/>
+          <w:bCs w:val="0"/>
+          <w:color w:val="767171" w:themeColor="background2" w:themeShade="80"/>
+        </w:rPr>
+        <w:t xml:space="preserve"> mode none</w:t>
+      </w:r>
+    </w:p>
+    <w:p>
+      <w:pPr>
+        <w:pStyle w:val="Ciscoconfigfont"/>
+        <w:rPr>
+          <w:b w:val="0"/>
+          <w:bCs w:val="0"/>
+          <w:color w:val="767171" w:themeColor="background2" w:themeShade="80"/>
+        </w:rPr>
+      </w:pPr>
+      <w:r>
+        <w:rPr>
+          <w:b w:val="0"/>
+          <w:bCs w:val="0"/>
+          <w:color w:val="767171" w:themeColor="background2" w:themeShade="80"/>
+        </w:rPr>
+        <w:t>interface GigabitEthernet0/0/0</w:t>
+      </w:r>
+    </w:p>
+    <w:p>
+      <w:pPr>
+        <w:pStyle w:val="Ciscoconfigfont"/>
+        <w:rPr>
+          <w:b w:val="0"/>
+          <w:bCs w:val="0"/>
+        </w:rPr>
+      </w:pPr>
+      <w:r>
+        <w:rPr>
+          <w:b w:val="0"/>
+          <w:bCs w:val="0"/>
+        </w:rPr>
+        <w:t xml:space="preserve"> ip address </w:t>
+      </w:r>
+      <w:proofErr w:type="spellStart"/>
+      <w:r>
+        <w:rPr>
+          <w:b w:val="0"/>
+          <w:bCs w:val="0"/>
+        </w:rPr>
+        <w:t>dhcp</w:t>
+      </w:r>
+      <w:proofErr w:type="spellEnd"/>
+    </w:p>
+    <w:p>
+      <w:pPr>
+        <w:pStyle w:val="Ciscoconfigfont"/>
+        <w:rPr>
+          <w:b w:val="0"/>
+          <w:bCs w:val="0"/>
+        </w:rPr>
+      </w:pPr>
+      <w:r>
+        <w:rPr>
+          <w:b w:val="0"/>
+          <w:bCs w:val="0"/>
+        </w:rPr>
+        <w:t xml:space="preserve"> ip </w:t>
+      </w:r>
+      <w:proofErr w:type="spellStart"/>
+      <w:r>
+        <w:rPr>
+          <w:b w:val="0"/>
+          <w:bCs w:val="0"/>
+        </w:rPr>
+        <w:t>nat</w:t>
+      </w:r>
+      <w:proofErr w:type="spellEnd"/>
+      <w:r>
+        <w:rPr>
+          <w:b w:val="0"/>
+          <w:bCs w:val="0"/>
+        </w:rPr>
+        <w:t xml:space="preserve"> outside</w:t>
+      </w:r>
+    </w:p>
+    <w:p>
+      <w:pPr>
+        <w:pStyle w:val="Ciscoconfigfont"/>
+        <w:rPr>
+          <w:b w:val="0"/>
+          <w:bCs w:val="0"/>
+          <w:color w:val="767171" w:themeColor="background2" w:themeShade="80"/>
+        </w:rPr>
+      </w:pPr>
+      <w:r>
+        <w:rPr>
+          <w:b w:val="0"/>
+          <w:bCs w:val="0"/>
+          <w:color w:val="767171" w:themeColor="background2" w:themeShade="80"/>
+        </w:rPr>
+        <w:t xml:space="preserve"> negotiation auto</w:t>
+      </w:r>
+    </w:p>
+    <w:p>
+      <w:pPr>
+        <w:pStyle w:val="Ciscoconfigfont"/>
+        <w:rPr>
+          <w:b w:val="0"/>
+          <w:bCs w:val="0"/>
+          <w:color w:val="767171" w:themeColor="background2" w:themeShade="80"/>
+        </w:rPr>
+      </w:pPr>
+      <w:r>
+        <w:rPr>
+          <w:b w:val="0"/>
+          <w:bCs w:val="0"/>
+          <w:color w:val="767171" w:themeColor="background2" w:themeShade="80"/>
+        </w:rPr>
+        <w:t xml:space="preserve"> no shutdown</w:t>
+      </w:r>
+    </w:p>
+    <w:p>
+      <w:pPr>
+        <w:pStyle w:val="Ciscoconfigfont"/>
+        <w:rPr>
+          <w:b w:val="0"/>
+          <w:bCs w:val="0"/>
+          <w:color w:val="767171" w:themeColor="background2" w:themeShade="80"/>
+        </w:rPr>
+      </w:pPr>
+      <w:r>
+        <w:rPr>
+          <w:b w:val="0"/>
+          <w:bCs w:val="0"/>
+          <w:color w:val="767171" w:themeColor="background2" w:themeShade="80"/>
+        </w:rPr>
+        <w:t>interface GigabitEthernet0/0/1</w:t>
+      </w:r>
+    </w:p>
+    <w:p>
+      <w:pPr>
+        <w:pStyle w:val="Ciscoconfigfont"/>
+        <w:rPr>
+          <w:b w:val="0"/>
+          <w:bCs w:val="0"/>
+        </w:rPr>
+      </w:pPr>
+      <w:r>
+        <w:rPr>
+          <w:b w:val="0"/>
+          <w:bCs w:val="0"/>
+        </w:rPr>
+        <w:t xml:space="preserve"> ip address 10.0.0.1 255.255.255.0</w:t>
+      </w:r>
+    </w:p>
+    <w:p>
+      <w:pPr>
+        <w:pStyle w:val="Ciscoconfigfont"/>
+        <w:rPr>
+          <w:b w:val="0"/>
+          <w:bCs w:val="0"/>
+        </w:rPr>
+      </w:pPr>
+      <w:r>
+        <w:rPr>
+          <w:b w:val="0"/>
+          <w:bCs w:val="0"/>
+        </w:rPr>
+        <w:t xml:space="preserve"> ip </w:t>
+      </w:r>
+      <w:proofErr w:type="spellStart"/>
+      <w:r>
+        <w:rPr>
+          <w:b w:val="0"/>
+          <w:bCs w:val="0"/>
+        </w:rPr>
+        <w:t>nat</w:t>
+      </w:r>
+      <w:proofErr w:type="spellEnd"/>
+      <w:r>
+        <w:rPr>
+          <w:b w:val="0"/>
+          <w:bCs w:val="0"/>
+        </w:rPr>
+        <w:t xml:space="preserve"> inside</w:t>
+      </w:r>
+    </w:p>
+    <w:p>
+      <w:pPr>
+        <w:pStyle w:val="Ciscoconfigfont"/>
+        <w:rPr>
+          <w:b w:val="0"/>
+          <w:bCs w:val="0"/>
+          <w:color w:val="767171" w:themeColor="background2" w:themeShade="80"/>
+        </w:rPr>
+      </w:pPr>
+      <w:r>
+        <w:rPr>
+          <w:b w:val="0"/>
+          <w:bCs w:val="0"/>
+          <w:color w:val="767171" w:themeColor="background2" w:themeShade="80"/>
+        </w:rPr>
+        <w:t xml:space="preserve"> negotiation auto</w:t>
+      </w:r>
+    </w:p>
+    <w:p>
+      <w:pPr>
+        <w:pStyle w:val="Ciscoconfigfont"/>
+        <w:rPr>
+          <w:b w:val="0"/>
+          <w:bCs w:val="0"/>
+          <w:color w:val="767171" w:themeColor="background2" w:themeShade="80"/>
+        </w:rPr>
+      </w:pPr>
+      <w:r>
+        <w:rPr>
+          <w:b w:val="0"/>
+          <w:bCs w:val="0"/>
+          <w:color w:val="767171" w:themeColor="background2" w:themeShade="80"/>
+        </w:rPr>
+        <w:t xml:space="preserve"> no shutdown</w:t>
+      </w:r>
+    </w:p>
+    <w:p>
+      <w:pPr>
+        <w:pStyle w:val="Ciscoconfigfont"/>
+        <w:rPr>
+          <w:b w:val="0"/>
+          <w:bCs w:val="0"/>
+          <w:color w:val="767171" w:themeColor="background2" w:themeShade="80"/>
+        </w:rPr>
+      </w:pPr>
+      <w:r>
+        <w:rPr>
+          <w:b w:val="0"/>
+          <w:bCs w:val="0"/>
+          <w:color w:val="767171" w:themeColor="background2" w:themeShade="80"/>
+        </w:rPr>
+        <w:lastRenderedPageBreak/>
+        <w:t>interface GigabitEthernet0</w:t>
+      </w:r>
+    </w:p>
+    <w:p>
+      <w:pPr>
+        <w:pStyle w:val="Ciscoconfigfont"/>
+        <w:rPr>
+          <w:b w:val="0"/>
+          <w:bCs w:val="0"/>
+          <w:color w:val="767171" w:themeColor="background2" w:themeShade="80"/>
+        </w:rPr>
+      </w:pPr>
+      <w:r>
+        <w:rPr>
+          <w:b w:val="0"/>
+          <w:bCs w:val="0"/>
+          <w:color w:val="767171" w:themeColor="background2" w:themeShade="80"/>
+        </w:rPr>
         <w:t xml:space="preserve"> </w:t>
       </w:r>
-      <w:proofErr w:type="gramStart"/>
-      <w:r>
-        <w:rPr>
-          <w:b w:val="0"/>
-          <w:bCs w:val="0"/>
-        </w:rPr>
-        <w:t>new-model</w:t>
-      </w:r>
-      <w:proofErr w:type="gramEnd"/>
+      <w:proofErr w:type="spellStart"/>
+      <w:r>
+        <w:rPr>
+          <w:b w:val="0"/>
+          <w:bCs w:val="0"/>
+          <w:color w:val="767171" w:themeColor="background2" w:themeShade="80"/>
+        </w:rPr>
+        <w:t>vrf</w:t>
+      </w:r>
+      <w:proofErr w:type="spellEnd"/>
+      <w:r>
+        <w:rPr>
+          <w:b w:val="0"/>
+          <w:bCs w:val="0"/>
+          <w:color w:val="767171" w:themeColor="background2" w:themeShade="80"/>
+        </w:rPr>
+        <w:t xml:space="preserve"> forwarding </w:t>
+      </w:r>
+      <w:proofErr w:type="spellStart"/>
+      <w:r>
+        <w:rPr>
+          <w:b w:val="0"/>
+          <w:bCs w:val="0"/>
+          <w:color w:val="767171" w:themeColor="background2" w:themeShade="80"/>
+        </w:rPr>
+        <w:t>Mgmt-intf</w:t>
+      </w:r>
+      <w:proofErr w:type="spellEnd"/>
     </w:p>
     <w:p>
       <w:pPr>
@@ -9911,40 +10219,81 @@
         <w:rPr>
           <w:b w:val="0"/>
           <w:bCs w:val="0"/>
-        </w:rPr>
-      </w:pPr>
+          <w:color w:val="767171" w:themeColor="background2" w:themeShade="80"/>
+        </w:rPr>
+      </w:pPr>
+      <w:r>
+        <w:rPr>
+          <w:b w:val="0"/>
+          <w:bCs w:val="0"/>
+          <w:color w:val="767171" w:themeColor="background2" w:themeShade="80"/>
+        </w:rPr>
+        <w:t xml:space="preserve"> no ip address</w:t>
+      </w:r>
+    </w:p>
+    <w:p>
+      <w:pPr>
+        <w:pStyle w:val="Ciscoconfigfont"/>
+        <w:rPr>
+          <w:b w:val="0"/>
+          <w:bCs w:val="0"/>
+          <w:color w:val="767171" w:themeColor="background2" w:themeShade="80"/>
+        </w:rPr>
+      </w:pPr>
+      <w:r>
+        <w:rPr>
+          <w:b w:val="0"/>
+          <w:bCs w:val="0"/>
+          <w:color w:val="767171" w:themeColor="background2" w:themeShade="80"/>
+        </w:rPr>
+        <w:t xml:space="preserve"> shutdown</w:t>
+      </w:r>
+    </w:p>
+    <w:p>
+      <w:pPr>
+        <w:pStyle w:val="Ciscoconfigfont"/>
+        <w:rPr>
+          <w:b w:val="0"/>
+          <w:bCs w:val="0"/>
+          <w:color w:val="767171" w:themeColor="background2" w:themeShade="80"/>
+        </w:rPr>
+      </w:pPr>
+      <w:r>
+        <w:rPr>
+          <w:b w:val="0"/>
+          <w:bCs w:val="0"/>
+          <w:color w:val="767171" w:themeColor="background2" w:themeShade="80"/>
+        </w:rPr>
+        <w:t xml:space="preserve"> negotiation auto</w:t>
+      </w:r>
+    </w:p>
+    <w:p>
+      <w:pPr>
+        <w:pStyle w:val="Ciscoconfigfont"/>
+        <w:rPr>
+          <w:b w:val="0"/>
+          <w:bCs w:val="0"/>
+          <w:color w:val="767171" w:themeColor="background2" w:themeShade="80"/>
+        </w:rPr>
+      </w:pPr>
+      <w:r>
+        <w:rPr>
+          <w:b w:val="0"/>
+          <w:bCs w:val="0"/>
+          <w:color w:val="767171" w:themeColor="background2" w:themeShade="80"/>
+        </w:rPr>
+        <w:t xml:space="preserve">ip forward-protocol </w:t>
+      </w:r>
       <w:proofErr w:type="spellStart"/>
       <w:r>
         <w:rPr>
           <w:b w:val="0"/>
           <w:bCs w:val="0"/>
-        </w:rPr>
-        <w:t>aaa</w:t>
+          <w:color w:val="767171" w:themeColor="background2" w:themeShade="80"/>
+        </w:rPr>
+        <w:t>nd</w:t>
       </w:r>
       <w:proofErr w:type="spellEnd"/>
-      <w:r>
-        <w:rPr>
-          <w:b w:val="0"/>
-          <w:bCs w:val="0"/>
-        </w:rPr>
-        <w:t xml:space="preserve"> authentication login default group </w:t>
-      </w:r>
-      <w:proofErr w:type="spellStart"/>
-      <w:r>
-        <w:rPr>
-          <w:b w:val="0"/>
-          <w:bCs w:val="0"/>
-        </w:rPr>
-        <w:t>tacacs</w:t>
-      </w:r>
-      <w:proofErr w:type="spellEnd"/>
-      <w:r>
-        <w:rPr>
-          <w:b w:val="0"/>
-          <w:bCs w:val="0"/>
-        </w:rPr>
-        <w:t>+</w:t>
-      </w:r>
     </w:p>
     <w:p>
       <w:pPr>
@@ -9952,39 +10301,16 @@
         <w:rPr>
           <w:b w:val="0"/>
           <w:bCs w:val="0"/>
-        </w:rPr>
-      </w:pPr>
-      <w:proofErr w:type="spellStart"/>
-      <w:r>
-        <w:rPr>
-          <w:b w:val="0"/>
-          <w:bCs w:val="0"/>
-        </w:rPr>
-        <w:t>aaa</w:t>
-      </w:r>
-      <w:proofErr w:type="spellEnd"/>
-      <w:r>
-        <w:rPr>
-          <w:b w:val="0"/>
-          <w:bCs w:val="0"/>
-        </w:rPr>
-        <w:t xml:space="preserve"> authentication enable default group </w:t>
-      </w:r>
-      <w:proofErr w:type="spellStart"/>
-      <w:r>
-        <w:rPr>
-          <w:b w:val="0"/>
-          <w:bCs w:val="0"/>
-        </w:rPr>
-        <w:t>tacacs</w:t>
-      </w:r>
-      <w:proofErr w:type="spellEnd"/>
-      <w:r>
-        <w:rPr>
-          <w:b w:val="0"/>
-          <w:bCs w:val="0"/>
-        </w:rPr>
-        <w:t>+</w:t>
+          <w:color w:val="767171" w:themeColor="background2" w:themeShade="80"/>
+        </w:rPr>
+      </w:pPr>
+      <w:r>
+        <w:rPr>
+          <w:b w:val="0"/>
+          <w:bCs w:val="0"/>
+          <w:color w:val="767171" w:themeColor="background2" w:themeShade="80"/>
+        </w:rPr>
+        <w:t>ip http server</w:t>
       </w:r>
     </w:p>
     <w:p>
@@ -9993,23 +10319,16 @@
         <w:rPr>
           <w:b w:val="0"/>
           <w:bCs w:val="0"/>
-        </w:rPr>
-      </w:pPr>
-      <w:proofErr w:type="spellStart"/>
-      <w:r>
-        <w:rPr>
-          <w:b w:val="0"/>
-          <w:bCs w:val="0"/>
-        </w:rPr>
-        <w:t>aaa</w:t>
-      </w:r>
-      <w:proofErr w:type="spellEnd"/>
-      <w:r>
-        <w:rPr>
-          <w:b w:val="0"/>
-          <w:bCs w:val="0"/>
-        </w:rPr>
-        <w:t xml:space="preserve"> session-id common</w:t>
+          <w:color w:val="767171" w:themeColor="background2" w:themeShade="80"/>
+        </w:rPr>
+      </w:pPr>
+      <w:r>
+        <w:rPr>
+          <w:b w:val="0"/>
+          <w:bCs w:val="0"/>
+          <w:color w:val="767171" w:themeColor="background2" w:themeShade="80"/>
+        </w:rPr>
+        <w:t>ip http authentication local</w:t>
       </w:r>
     </w:p>
     <w:p>
@@ -10027,568 +10346,8 @@
           <w:bCs w:val="0"/>
           <w:color w:val="767171" w:themeColor="background2" w:themeShade="80"/>
         </w:rPr>
-        <w:t>login on-success log</w:t>
-      </w:r>
-    </w:p>
-    <w:p>
-      <w:pPr>
-        <w:pStyle w:val="Ciscoconfigfont"/>
-        <w:rPr>
-          <w:b w:val="0"/>
-          <w:bCs w:val="0"/>
-          <w:color w:val="767171" w:themeColor="background2" w:themeShade="80"/>
-        </w:rPr>
-      </w:pPr>
-      <w:r>
-        <w:rPr>
-          <w:b w:val="0"/>
-          <w:bCs w:val="0"/>
-          <w:color w:val="767171" w:themeColor="background2" w:themeShade="80"/>
-        </w:rPr>
-        <w:t>subscriber templating</w:t>
-      </w:r>
-    </w:p>
-    <w:p>
-      <w:pPr>
-        <w:pStyle w:val="Ciscoconfigfont"/>
-        <w:rPr>
-          <w:b w:val="0"/>
-          <w:bCs w:val="0"/>
-          <w:color w:val="767171" w:themeColor="background2" w:themeShade="80"/>
-        </w:rPr>
-      </w:pPr>
-      <w:r>
-        <w:rPr>
-          <w:b w:val="0"/>
-          <w:bCs w:val="0"/>
-          <w:color w:val="767171" w:themeColor="background2" w:themeShade="80"/>
-        </w:rPr>
-        <w:t>multilink bundle-name authenticated</w:t>
-      </w:r>
-    </w:p>
-    <w:p>
-      <w:pPr>
-        <w:pStyle w:val="Ciscoconfigfont"/>
-        <w:rPr>
-          <w:b w:val="0"/>
-          <w:bCs w:val="0"/>
-          <w:color w:val="767171" w:themeColor="background2" w:themeShade="80"/>
-        </w:rPr>
-      </w:pPr>
-      <w:r>
-        <w:rPr>
-          <w:b w:val="0"/>
-          <w:bCs w:val="0"/>
-          <w:color w:val="767171" w:themeColor="background2" w:themeShade="80"/>
-        </w:rPr>
-        <w:t xml:space="preserve">no license smart </w:t>
-      </w:r>
-      <w:proofErr w:type="gramStart"/>
-      <w:r>
-        <w:rPr>
-          <w:b w:val="0"/>
-          <w:bCs w:val="0"/>
-          <w:color w:val="767171" w:themeColor="background2" w:themeShade="80"/>
-        </w:rPr>
-        <w:t>enable</w:t>
-      </w:r>
-      <w:proofErr w:type="gramEnd"/>
-    </w:p>
-    <w:p>
-      <w:pPr>
-        <w:pStyle w:val="Ciscoconfigfont"/>
-        <w:rPr>
-          <w:b w:val="0"/>
-          <w:bCs w:val="0"/>
-          <w:color w:val="767171" w:themeColor="background2" w:themeShade="80"/>
-        </w:rPr>
-      </w:pPr>
-      <w:r>
-        <w:rPr>
-          <w:b w:val="0"/>
-          <w:bCs w:val="0"/>
-          <w:color w:val="767171" w:themeColor="background2" w:themeShade="80"/>
-        </w:rPr>
-        <w:t>diagnostic bootup level minimal</w:t>
-      </w:r>
-    </w:p>
-    <w:p>
-      <w:pPr>
-        <w:pStyle w:val="Ciscoconfigfont"/>
-        <w:rPr>
-          <w:b w:val="0"/>
-          <w:bCs w:val="0"/>
-          <w:color w:val="767171" w:themeColor="background2" w:themeShade="80"/>
-        </w:rPr>
-      </w:pPr>
-      <w:r>
-        <w:rPr>
-          <w:b w:val="0"/>
-          <w:bCs w:val="0"/>
-          <w:color w:val="767171" w:themeColor="background2" w:themeShade="80"/>
-        </w:rPr>
-        <w:t>spanning-tree extend system-id</w:t>
-      </w:r>
-    </w:p>
-    <w:p>
-      <w:pPr>
-        <w:pStyle w:val="Ciscoconfigfont"/>
-        <w:rPr>
-          <w:b w:val="0"/>
-          <w:bCs w:val="0"/>
-          <w:color w:val="767171" w:themeColor="background2" w:themeShade="80"/>
-        </w:rPr>
-      </w:pPr>
-      <w:r>
-        <w:rPr>
-          <w:b w:val="0"/>
-          <w:bCs w:val="0"/>
-          <w:color w:val="767171" w:themeColor="background2" w:themeShade="80"/>
-        </w:rPr>
-        <w:t>redundancy</w:t>
-      </w:r>
-    </w:p>
-    <w:p>
-      <w:pPr>
-        <w:pStyle w:val="Ciscoconfigfont"/>
-        <w:rPr>
-          <w:b w:val="0"/>
-          <w:bCs w:val="0"/>
-          <w:color w:val="767171" w:themeColor="background2" w:themeShade="80"/>
-        </w:rPr>
-      </w:pPr>
-      <w:r>
-        <w:rPr>
-          <w:b w:val="0"/>
-          <w:bCs w:val="0"/>
-          <w:color w:val="767171" w:themeColor="background2" w:themeShade="80"/>
-        </w:rPr>
-        <w:t xml:space="preserve"> mode none</w:t>
-      </w:r>
-    </w:p>
-    <w:p>
-      <w:pPr>
-        <w:pStyle w:val="Ciscoconfigfont"/>
-        <w:rPr>
-          <w:b w:val="0"/>
-          <w:bCs w:val="0"/>
-          <w:color w:val="767171" w:themeColor="background2" w:themeShade="80"/>
-        </w:rPr>
-      </w:pPr>
-      <w:r>
-        <w:rPr>
-          <w:b w:val="0"/>
-          <w:bCs w:val="0"/>
-          <w:color w:val="767171" w:themeColor="background2" w:themeShade="80"/>
-        </w:rPr>
-        <w:t>interface GigabitEthernet0/0/0</w:t>
-      </w:r>
-    </w:p>
-    <w:p>
-      <w:pPr>
-        <w:pStyle w:val="Ciscoconfigfont"/>
-        <w:rPr>
-          <w:b w:val="0"/>
-          <w:bCs w:val="0"/>
-        </w:rPr>
-      </w:pPr>
-      <w:r>
-        <w:rPr>
-          <w:b w:val="0"/>
-          <w:bCs w:val="0"/>
-        </w:rPr>
-        <w:t xml:space="preserve"> ip address </w:t>
-      </w:r>
-      <w:proofErr w:type="spellStart"/>
-      <w:r>
-        <w:rPr>
-          <w:b w:val="0"/>
-          <w:bCs w:val="0"/>
-        </w:rPr>
-        <w:t>dhcp</w:t>
-      </w:r>
-      <w:proofErr w:type="spellEnd"/>
-    </w:p>
-    <w:p>
-      <w:pPr>
-        <w:pStyle w:val="Ciscoconfigfont"/>
-        <w:rPr>
-          <w:b w:val="0"/>
-          <w:bCs w:val="0"/>
-        </w:rPr>
-      </w:pPr>
-      <w:r>
-        <w:rPr>
-          <w:b w:val="0"/>
-          <w:bCs w:val="0"/>
-        </w:rPr>
-        <w:t xml:space="preserve"> ip </w:t>
-      </w:r>
-      <w:proofErr w:type="spellStart"/>
-      <w:r>
-        <w:rPr>
-          <w:b w:val="0"/>
-          <w:bCs w:val="0"/>
-        </w:rPr>
-        <w:t>nat</w:t>
-      </w:r>
-      <w:proofErr w:type="spellEnd"/>
-      <w:r>
-        <w:rPr>
-          <w:b w:val="0"/>
-          <w:bCs w:val="0"/>
-        </w:rPr>
-        <w:t xml:space="preserve"> outside</w:t>
-      </w:r>
-    </w:p>
-    <w:p>
-      <w:pPr>
-        <w:pStyle w:val="Ciscoconfigfont"/>
-        <w:rPr>
-          <w:b w:val="0"/>
-          <w:bCs w:val="0"/>
-          <w:color w:val="767171" w:themeColor="background2" w:themeShade="80"/>
-        </w:rPr>
-      </w:pPr>
-      <w:r>
-        <w:rPr>
-          <w:b w:val="0"/>
-          <w:bCs w:val="0"/>
-          <w:color w:val="767171" w:themeColor="background2" w:themeShade="80"/>
-        </w:rPr>
-        <w:t xml:space="preserve"> negotiation auto</w:t>
-      </w:r>
-    </w:p>
-    <w:p>
-      <w:pPr>
-        <w:pStyle w:val="Ciscoconfigfont"/>
-        <w:rPr>
-          <w:b w:val="0"/>
-          <w:bCs w:val="0"/>
-          <w:color w:val="767171" w:themeColor="background2" w:themeShade="80"/>
-        </w:rPr>
-      </w:pPr>
-      <w:r>
-        <w:rPr>
-          <w:b w:val="0"/>
-          <w:bCs w:val="0"/>
-          <w:color w:val="767171" w:themeColor="background2" w:themeShade="80"/>
-        </w:rPr>
-        <w:t xml:space="preserve"> no shutdown</w:t>
-      </w:r>
-    </w:p>
-    <w:p>
-      <w:pPr>
-        <w:pStyle w:val="Ciscoconfigfont"/>
-        <w:rPr>
-          <w:b w:val="0"/>
-          <w:bCs w:val="0"/>
-          <w:color w:val="767171" w:themeColor="background2" w:themeShade="80"/>
-        </w:rPr>
-      </w:pPr>
-      <w:r>
-        <w:rPr>
-          <w:b w:val="0"/>
-          <w:bCs w:val="0"/>
-          <w:color w:val="767171" w:themeColor="background2" w:themeShade="80"/>
-        </w:rPr>
-        <w:t>interface GigabitEthernet0/0/1</w:t>
-      </w:r>
-    </w:p>
-    <w:p>
-      <w:pPr>
-        <w:pStyle w:val="Ciscoconfigfont"/>
-        <w:rPr>
-          <w:b w:val="0"/>
-          <w:bCs w:val="0"/>
-        </w:rPr>
-      </w:pPr>
-      <w:r>
-        <w:rPr>
-          <w:b w:val="0"/>
-          <w:bCs w:val="0"/>
-        </w:rPr>
-        <w:t xml:space="preserve"> ip address 10.0.0.1 255.255.255.0</w:t>
-      </w:r>
-    </w:p>
-    <w:p>
-      <w:pPr>
-        <w:pStyle w:val="Ciscoconfigfont"/>
-        <w:rPr>
-          <w:b w:val="0"/>
-          <w:bCs w:val="0"/>
-        </w:rPr>
-      </w:pPr>
-      <w:r>
-        <w:rPr>
-          <w:b w:val="0"/>
-          <w:bCs w:val="0"/>
-        </w:rPr>
-        <w:t xml:space="preserve"> ip </w:t>
-      </w:r>
-      <w:proofErr w:type="spellStart"/>
-      <w:r>
-        <w:rPr>
-          <w:b w:val="0"/>
-          <w:bCs w:val="0"/>
-        </w:rPr>
-        <w:t>nat</w:t>
-      </w:r>
-      <w:proofErr w:type="spellEnd"/>
-      <w:r>
-        <w:rPr>
-          <w:b w:val="0"/>
-          <w:bCs w:val="0"/>
-        </w:rPr>
-        <w:t xml:space="preserve"> inside</w:t>
-      </w:r>
-    </w:p>
-    <w:p>
-      <w:pPr>
-        <w:pStyle w:val="Ciscoconfigfont"/>
-        <w:rPr>
-          <w:b w:val="0"/>
-          <w:bCs w:val="0"/>
-          <w:color w:val="767171" w:themeColor="background2" w:themeShade="80"/>
-        </w:rPr>
-      </w:pPr>
-      <w:r>
-        <w:rPr>
-          <w:b w:val="0"/>
-          <w:bCs w:val="0"/>
-          <w:color w:val="767171" w:themeColor="background2" w:themeShade="80"/>
-        </w:rPr>
-        <w:lastRenderedPageBreak/>
-        <w:t xml:space="preserve"> negotiation auto</w:t>
-      </w:r>
-    </w:p>
-    <w:p>
-      <w:pPr>
-        <w:pStyle w:val="Ciscoconfigfont"/>
-        <w:rPr>
-          <w:b w:val="0"/>
-          <w:bCs w:val="0"/>
-          <w:color w:val="767171" w:themeColor="background2" w:themeShade="80"/>
-        </w:rPr>
-      </w:pPr>
-      <w:r>
-        <w:rPr>
-          <w:b w:val="0"/>
-          <w:bCs w:val="0"/>
-          <w:color w:val="767171" w:themeColor="background2" w:themeShade="80"/>
-        </w:rPr>
-        <w:t xml:space="preserve"> no shutdown</w:t>
-      </w:r>
-    </w:p>
-    <w:p>
-      <w:pPr>
-        <w:pStyle w:val="Ciscoconfigfont"/>
-        <w:rPr>
-          <w:b w:val="0"/>
-          <w:bCs w:val="0"/>
-          <w:color w:val="767171" w:themeColor="background2" w:themeShade="80"/>
-        </w:rPr>
-      </w:pPr>
-      <w:r>
-        <w:rPr>
-          <w:b w:val="0"/>
-          <w:bCs w:val="0"/>
-          <w:color w:val="767171" w:themeColor="background2" w:themeShade="80"/>
-        </w:rPr>
-        <w:t>interface GigabitEthernet0</w:t>
-      </w:r>
-    </w:p>
-    <w:p>
-      <w:pPr>
-        <w:pStyle w:val="Ciscoconfigfont"/>
-        <w:rPr>
-          <w:b w:val="0"/>
-          <w:bCs w:val="0"/>
-          <w:color w:val="767171" w:themeColor="background2" w:themeShade="80"/>
-        </w:rPr>
-      </w:pPr>
-      <w:r>
-        <w:rPr>
-          <w:b w:val="0"/>
-          <w:bCs w:val="0"/>
-          <w:color w:val="767171" w:themeColor="background2" w:themeShade="80"/>
-        </w:rPr>
-        <w:t xml:space="preserve"> </w:t>
-      </w:r>
-      <w:proofErr w:type="spellStart"/>
-      <w:r>
-        <w:rPr>
-          <w:b w:val="0"/>
-          <w:bCs w:val="0"/>
-          <w:color w:val="767171" w:themeColor="background2" w:themeShade="80"/>
-        </w:rPr>
-        <w:t>vrf</w:t>
-      </w:r>
-      <w:proofErr w:type="spellEnd"/>
-      <w:r>
-        <w:rPr>
-          <w:b w:val="0"/>
-          <w:bCs w:val="0"/>
-          <w:color w:val="767171" w:themeColor="background2" w:themeShade="80"/>
-        </w:rPr>
-        <w:t xml:space="preserve"> forwarding </w:t>
-      </w:r>
-      <w:proofErr w:type="spellStart"/>
-      <w:r>
-        <w:rPr>
-          <w:b w:val="0"/>
-          <w:bCs w:val="0"/>
-          <w:color w:val="767171" w:themeColor="background2" w:themeShade="80"/>
-        </w:rPr>
-        <w:t>Mgmt-intf</w:t>
-      </w:r>
-      <w:proofErr w:type="spellEnd"/>
-    </w:p>
-    <w:p>
-      <w:pPr>
-        <w:pStyle w:val="Ciscoconfigfont"/>
-        <w:rPr>
-          <w:b w:val="0"/>
-          <w:bCs w:val="0"/>
-          <w:color w:val="767171" w:themeColor="background2" w:themeShade="80"/>
-        </w:rPr>
-      </w:pPr>
-      <w:r>
-        <w:rPr>
-          <w:b w:val="0"/>
-          <w:bCs w:val="0"/>
-          <w:color w:val="767171" w:themeColor="background2" w:themeShade="80"/>
-        </w:rPr>
-        <w:t xml:space="preserve"> no ip address</w:t>
-      </w:r>
-    </w:p>
-    <w:p>
-      <w:pPr>
-        <w:pStyle w:val="Ciscoconfigfont"/>
-        <w:rPr>
-          <w:b w:val="0"/>
-          <w:bCs w:val="0"/>
-          <w:color w:val="767171" w:themeColor="background2" w:themeShade="80"/>
-        </w:rPr>
-      </w:pPr>
-      <w:r>
-        <w:rPr>
-          <w:b w:val="0"/>
-          <w:bCs w:val="0"/>
-          <w:color w:val="767171" w:themeColor="background2" w:themeShade="80"/>
-        </w:rPr>
-        <w:t xml:space="preserve"> shutdown</w:t>
-      </w:r>
-    </w:p>
-    <w:p>
-      <w:pPr>
-        <w:pStyle w:val="Ciscoconfigfont"/>
-        <w:rPr>
-          <w:b w:val="0"/>
-          <w:bCs w:val="0"/>
-          <w:color w:val="767171" w:themeColor="background2" w:themeShade="80"/>
-        </w:rPr>
-      </w:pPr>
-      <w:r>
-        <w:rPr>
-          <w:b w:val="0"/>
-          <w:bCs w:val="0"/>
-          <w:color w:val="767171" w:themeColor="background2" w:themeShade="80"/>
-        </w:rPr>
-        <w:t xml:space="preserve"> negotiation auto</w:t>
-      </w:r>
-    </w:p>
-    <w:p>
-      <w:pPr>
-        <w:pStyle w:val="Ciscoconfigfont"/>
-        <w:rPr>
-          <w:b w:val="0"/>
-          <w:bCs w:val="0"/>
-          <w:color w:val="767171" w:themeColor="background2" w:themeShade="80"/>
-        </w:rPr>
-      </w:pPr>
-      <w:r>
-        <w:rPr>
-          <w:b w:val="0"/>
-          <w:bCs w:val="0"/>
-          <w:color w:val="767171" w:themeColor="background2" w:themeShade="80"/>
-        </w:rPr>
-        <w:t xml:space="preserve">ip forward-protocol </w:t>
-      </w:r>
-      <w:proofErr w:type="spellStart"/>
-      <w:r>
-        <w:rPr>
-          <w:b w:val="0"/>
-          <w:bCs w:val="0"/>
-          <w:color w:val="767171" w:themeColor="background2" w:themeShade="80"/>
-        </w:rPr>
-        <w:t>nd</w:t>
-      </w:r>
-      <w:proofErr w:type="spellEnd"/>
-    </w:p>
-    <w:p>
-      <w:pPr>
-        <w:pStyle w:val="Ciscoconfigfont"/>
-        <w:rPr>
-          <w:b w:val="0"/>
-          <w:bCs w:val="0"/>
-          <w:color w:val="767171" w:themeColor="background2" w:themeShade="80"/>
-        </w:rPr>
-      </w:pPr>
-      <w:r>
-        <w:rPr>
-          <w:b w:val="0"/>
-          <w:bCs w:val="0"/>
-          <w:color w:val="767171" w:themeColor="background2" w:themeShade="80"/>
-        </w:rPr>
-        <w:t>ip http server</w:t>
-      </w:r>
-    </w:p>
-    <w:p>
-      <w:pPr>
-        <w:pStyle w:val="Ciscoconfigfont"/>
-        <w:rPr>
-          <w:b w:val="0"/>
-          <w:bCs w:val="0"/>
-          <w:color w:val="767171" w:themeColor="background2" w:themeShade="80"/>
-        </w:rPr>
-      </w:pPr>
-      <w:r>
-        <w:rPr>
-          <w:b w:val="0"/>
-          <w:bCs w:val="0"/>
-          <w:color w:val="767171" w:themeColor="background2" w:themeShade="80"/>
-        </w:rPr>
-        <w:t>ip http authentication local</w:t>
-      </w:r>
-    </w:p>
-    <w:p>
-      <w:pPr>
-        <w:pStyle w:val="Ciscoconfigfont"/>
-        <w:rPr>
-          <w:b w:val="0"/>
-          <w:bCs w:val="0"/>
-          <w:color w:val="767171" w:themeColor="background2" w:themeShade="80"/>
-        </w:rPr>
-      </w:pPr>
-      <w:r>
-        <w:rPr>
-          <w:b w:val="0"/>
-          <w:bCs w:val="0"/>
-          <w:color w:val="767171" w:themeColor="background2" w:themeShade="80"/>
-        </w:rPr>
-        <w:t xml:space="preserve">ip http </w:t>
-      </w:r>
-      <w:proofErr w:type="gramStart"/>
-      <w:r>
-        <w:rPr>
-          <w:b w:val="0"/>
-          <w:bCs w:val="0"/>
-          <w:color w:val="767171" w:themeColor="background2" w:themeShade="80"/>
-        </w:rPr>
-        <w:t>secure-server</w:t>
-      </w:r>
-      <w:proofErr w:type="gramEnd"/>
+        <w:t>ip http secure-server</w:t>
+      </w:r>
     </w:p>
     <w:p>
       <w:pPr>
@@ -12680,6 +12439,10 @@
 </file>
 
 <file path=customXml/item1.xml><?xml version="1.0" encoding="utf-8"?>
+<b:Sources xmlns:b="http://schemas.openxmlformats.org/officeDocument/2006/bibliography" xmlns="http://schemas.openxmlformats.org/officeDocument/2006/bibliography" SelectedStyle="\APASixthEditionOfficeOnline.xsl" StyleName="APA" Version="6"/>
+</file>
+
+<file path=customXml/item2.xml><?xml version="1.0" encoding="utf-8"?>
 <?mso-contentType ?>
 <FormTemplates xmlns="http://schemas.microsoft.com/sharepoint/v3/contenttype/forms">
   <Display>DocumentLibraryForm</Display>
@@ -12688,11 +12451,13 @@
 </FormTemplates>
 </file>
 
-<file path=customXml/item2.xml><?xml version="1.0" encoding="utf-8"?>
-<b:Sources xmlns:b="http://schemas.openxmlformats.org/officeDocument/2006/bibliography" xmlns="http://schemas.openxmlformats.org/officeDocument/2006/bibliography" SelectedStyle="\APASixthEditionOfficeOnline.xsl" StyleName="APA" Version="6"/>
+<file path=customXml/item3.xml><?xml version="1.0" encoding="utf-8"?>
+<p:properties xmlns:p="http://schemas.microsoft.com/office/2006/metadata/properties" xmlns:xsi="http://www.w3.org/2001/XMLSchema-instance" xmlns:pc="http://schemas.microsoft.com/office/infopath/2007/PartnerControls">
+  <documentManagement/>
+</p:properties>
 </file>
 
-<file path=customXml/item3.xml><?xml version="1.0" encoding="utf-8"?>
+<file path=customXml/item4.xml><?xml version="1.0" encoding="utf-8"?>
 <ct:contentTypeSchema xmlns:ct="http://schemas.microsoft.com/office/2006/metadata/contentType" xmlns:ma="http://schemas.microsoft.com/office/2006/metadata/properties/metaAttributes" ct:_="" ma:_="" ma:contentTypeName="Document" ma:contentTypeID="0x0101002D64AE11AEEEC146BC16F4FA00AB0A57" ma:contentTypeVersion="11" ma:contentTypeDescription="Create a new document." ma:contentTypeScope="" ma:versionID="ba037becd9e1c0c9dcd1ef54ff07f446">
   <xsd:schema xmlns:xsd="http://www.w3.org/2001/XMLSchema" xmlns:xs="http://www.w3.org/2001/XMLSchema" xmlns:p="http://schemas.microsoft.com/office/2006/metadata/properties" xmlns:ns3="209d5fcd-2dab-48e3-aad5-4685dfb842a3" xmlns:ns4="45e646c1-d745-46d6-befb-5f2ec6095d2e" targetNamespace="http://schemas.microsoft.com/office/2006/metadata/properties" ma:root="true" ma:fieldsID="7d20746e64c185be6c229fb9cb2b5f42" ns3:_="" ns4:_="">
     <xsd:import namespace="209d5fcd-2dab-48e3-aad5-4685dfb842a3"/>
@@ -12903,13 +12668,15 @@
 </ct:contentTypeSchema>
 </file>
 
-<file path=customXml/item4.xml><?xml version="1.0" encoding="utf-8"?>
-<p:properties xmlns:p="http://schemas.microsoft.com/office/2006/metadata/properties" xmlns:xsi="http://www.w3.org/2001/XMLSchema-instance" xmlns:pc="http://schemas.microsoft.com/office/infopath/2007/PartnerControls">
-  <documentManagement/>
-</p:properties>
+<file path=customXml/itemProps1.xml><?xml version="1.0" encoding="utf-8"?>
+<ds:datastoreItem xmlns:ds="http://schemas.openxmlformats.org/officeDocument/2006/customXml" ds:itemID="{33DC5CE4-B6BE-4145-9203-F4A06B9D0128}">
+  <ds:schemaRefs>
+    <ds:schemaRef ds:uri="http://schemas.openxmlformats.org/officeDocument/2006/bibliography"/>
+  </ds:schemaRefs>
+</ds:datastoreItem>
 </file>
 
-<file path=customXml/itemProps1.xml><?xml version="1.0" encoding="utf-8"?>
+<file path=customXml/itemProps2.xml><?xml version="1.0" encoding="utf-8"?>
 <ds:datastoreItem xmlns:ds="http://schemas.openxmlformats.org/officeDocument/2006/customXml" ds:itemID="{5A184D29-D664-4BFE-A1C7-557FE2F84C56}">
   <ds:schemaRefs>
     <ds:schemaRef ds:uri="http://schemas.microsoft.com/sharepoint/v3/contenttype/forms"/>
@@ -12917,15 +12684,16 @@
 </ds:datastoreItem>
 </file>
 
-<file path=customXml/itemProps2.xml><?xml version="1.0" encoding="utf-8"?>
-<ds:datastoreItem xmlns:ds="http://schemas.openxmlformats.org/officeDocument/2006/customXml" ds:itemID="{33DC5CE4-B6BE-4145-9203-F4A06B9D0128}">
+<file path=customXml/itemProps3.xml><?xml version="1.0" encoding="utf-8"?>
+<ds:datastoreItem xmlns:ds="http://schemas.openxmlformats.org/officeDocument/2006/customXml" ds:itemID="{592B8745-F849-4701-9089-DC9D507BAAD3}">
   <ds:schemaRefs>
-    <ds:schemaRef ds:uri="http://schemas.openxmlformats.org/officeDocument/2006/bibliography"/>
+    <ds:schemaRef ds:uri="http://schemas.microsoft.com/office/2006/metadata/properties"/>
+    <ds:schemaRef ds:uri="http://schemas.microsoft.com/office/infopath/2007/PartnerControls"/>
   </ds:schemaRefs>
 </ds:datastoreItem>
 </file>
 
-<file path=customXml/itemProps3.xml><?xml version="1.0" encoding="utf-8"?>
+<file path=customXml/itemProps4.xml><?xml version="1.0" encoding="utf-8"?>
 <ds:datastoreItem xmlns:ds="http://schemas.openxmlformats.org/officeDocument/2006/customXml" ds:itemID="{655C178A-F810-486F-A775-B52CE6697EBA}">
   <ds:schemaRefs>
     <ds:schemaRef ds:uri="http://schemas.microsoft.com/office/2006/metadata/contentType"/>
@@ -12942,13 +12710,4 @@
     <ds:schemaRef ds:uri="http://schemas.microsoft.com/internal/obd"/>
   </ds:schemaRefs>
 </ds:datastoreItem>
-</file>
-
-<file path=customXml/itemProps4.xml><?xml version="1.0" encoding="utf-8"?>
-<ds:datastoreItem xmlns:ds="http://schemas.openxmlformats.org/officeDocument/2006/customXml" ds:itemID="{592B8745-F849-4701-9089-DC9D507BAAD3}">
-  <ds:schemaRefs>
-    <ds:schemaRef ds:uri="http://schemas.microsoft.com/office/2006/metadata/properties"/>
-    <ds:schemaRef ds:uri="http://schemas.microsoft.com/office/infopath/2007/PartnerControls"/>
-  </ds:schemaRefs>
-</ds:datastoreItem>
 </file>